--- a/JVM(1)-内存结构与类-71%.docx
+++ b/JVM(1)-内存结构与类-71%.docx
@@ -160,7 +160,7 @@
               <w:tab w:val="right" w:leader="dot" w:pos="10790"/>
             </w:tabs>
             <w:rPr>
-              <w:rFonts w:asciiTheme="minorHAnsi" w:hAnsiTheme="minorHAnsi"/>
+              <w:rFonts w:eastAsia="SimSun"/>
               <w:b w:val="0"/>
               <w:bCs w:val="0"/>
               <w:i w:val="0"/>
@@ -202,13 +202,14 @@
             <w:r>
               <w:rPr>
                 <w:rStyle w:val="Hyperlink"/>
-                <w:rFonts w:hint="eastAsia"/>
+                <w:rFonts w:eastAsia="SimSun" w:hint="eastAsia"/>
                 <w:noProof/>
               </w:rPr>
               <w:t>零、参考资料</w:t>
             </w:r>
             <w:r>
               <w:rPr>
+                <w:rFonts w:eastAsia="SimSun"/>
                 <w:noProof/>
                 <w:webHidden/>
               </w:rPr>
@@ -216,6 +217,7 @@
             </w:r>
             <w:r>
               <w:rPr>
+                <w:rFonts w:eastAsia="SimSun"/>
                 <w:noProof/>
                 <w:webHidden/>
               </w:rPr>
@@ -223,6 +225,7 @@
             </w:r>
             <w:r>
               <w:rPr>
+                <w:rFonts w:eastAsia="SimSun"/>
                 <w:noProof/>
                 <w:webHidden/>
               </w:rPr>
@@ -230,12 +233,14 @@
             </w:r>
             <w:r>
               <w:rPr>
+                <w:rFonts w:eastAsia="SimSun"/>
                 <w:noProof/>
                 <w:webHidden/>
               </w:rPr>
             </w:r>
             <w:r>
               <w:rPr>
+                <w:rFonts w:eastAsia="SimSun"/>
                 <w:noProof/>
                 <w:webHidden/>
               </w:rPr>
@@ -243,6 +248,7 @@
             </w:r>
             <w:r>
               <w:rPr>
+                <w:rFonts w:eastAsia="SimSun"/>
                 <w:noProof/>
                 <w:webHidden/>
               </w:rPr>
@@ -250,6 +256,7 @@
             </w:r>
             <w:r>
               <w:rPr>
+                <w:rFonts w:eastAsia="SimSun"/>
                 <w:noProof/>
                 <w:webHidden/>
               </w:rPr>
@@ -264,7 +271,7 @@
               <w:tab w:val="right" w:leader="dot" w:pos="10790"/>
             </w:tabs>
             <w:rPr>
-              <w:rFonts w:asciiTheme="minorHAnsi" w:hAnsiTheme="minorHAnsi"/>
+              <w:rFonts w:eastAsia="SimSun"/>
               <w:b w:val="0"/>
               <w:bCs w:val="0"/>
               <w:i w:val="0"/>
@@ -276,13 +283,14 @@
             <w:r>
               <w:rPr>
                 <w:rStyle w:val="Hyperlink"/>
-                <w:rFonts w:hint="eastAsia"/>
+                <w:rFonts w:eastAsia="SimSun" w:hint="eastAsia"/>
                 <w:noProof/>
               </w:rPr>
               <w:t>一、内存结构</w:t>
             </w:r>
             <w:r>
               <w:rPr>
+                <w:rFonts w:eastAsia="SimSun"/>
                 <w:noProof/>
                 <w:webHidden/>
               </w:rPr>
@@ -290,6 +298,7 @@
             </w:r>
             <w:r>
               <w:rPr>
+                <w:rFonts w:eastAsia="SimSun"/>
                 <w:noProof/>
                 <w:webHidden/>
               </w:rPr>
@@ -297,6 +306,7 @@
             </w:r>
             <w:r>
               <w:rPr>
+                <w:rFonts w:eastAsia="SimSun"/>
                 <w:noProof/>
                 <w:webHidden/>
               </w:rPr>
@@ -304,12 +314,14 @@
             </w:r>
             <w:r>
               <w:rPr>
+                <w:rFonts w:eastAsia="SimSun"/>
                 <w:noProof/>
                 <w:webHidden/>
               </w:rPr>
             </w:r>
             <w:r>
               <w:rPr>
+                <w:rFonts w:eastAsia="SimSun"/>
                 <w:noProof/>
                 <w:webHidden/>
               </w:rPr>
@@ -317,6 +329,7 @@
             </w:r>
             <w:r>
               <w:rPr>
+                <w:rFonts w:eastAsia="SimSun"/>
                 <w:noProof/>
                 <w:webHidden/>
               </w:rPr>
@@ -324,6 +337,7 @@
             </w:r>
             <w:r>
               <w:rPr>
+                <w:rFonts w:eastAsia="SimSun"/>
                 <w:noProof/>
                 <w:webHidden/>
               </w:rPr>
@@ -338,7 +352,7 @@
               <w:tab w:val="right" w:leader="dot" w:pos="10790"/>
             </w:tabs>
             <w:rPr>
-              <w:rFonts w:asciiTheme="minorHAnsi" w:hAnsiTheme="minorHAnsi"/>
+              <w:rFonts w:eastAsia="SimSun"/>
               <w:b w:val="0"/>
               <w:bCs w:val="0"/>
               <w:noProof/>
@@ -373,6 +387,7 @@
             </w:r>
             <w:r>
               <w:rPr>
+                <w:rFonts w:eastAsia="SimSun"/>
                 <w:noProof/>
                 <w:webHidden/>
               </w:rPr>
@@ -380,6 +395,7 @@
             </w:r>
             <w:r>
               <w:rPr>
+                <w:rFonts w:eastAsia="SimSun"/>
                 <w:noProof/>
                 <w:webHidden/>
               </w:rPr>
@@ -387,6 +403,7 @@
             </w:r>
             <w:r>
               <w:rPr>
+                <w:rFonts w:eastAsia="SimSun"/>
                 <w:noProof/>
                 <w:webHidden/>
               </w:rPr>
@@ -394,12 +411,14 @@
             </w:r>
             <w:r>
               <w:rPr>
+                <w:rFonts w:eastAsia="SimSun"/>
                 <w:noProof/>
                 <w:webHidden/>
               </w:rPr>
             </w:r>
             <w:r>
               <w:rPr>
+                <w:rFonts w:eastAsia="SimSun"/>
                 <w:noProof/>
                 <w:webHidden/>
               </w:rPr>
@@ -407,6 +426,7 @@
             </w:r>
             <w:r>
               <w:rPr>
+                <w:rFonts w:eastAsia="SimSun"/>
                 <w:noProof/>
                 <w:webHidden/>
               </w:rPr>
@@ -414,6 +434,7 @@
             </w:r>
             <w:r>
               <w:rPr>
+                <w:rFonts w:eastAsia="SimSun"/>
                 <w:noProof/>
                 <w:webHidden/>
               </w:rPr>
@@ -428,7 +449,7 @@
               <w:tab w:val="right" w:leader="dot" w:pos="10790"/>
             </w:tabs>
             <w:rPr>
-              <w:rFonts w:asciiTheme="minorHAnsi" w:hAnsiTheme="minorHAnsi"/>
+              <w:rFonts w:eastAsia="SimSun"/>
               <w:b w:val="0"/>
               <w:bCs w:val="0"/>
               <w:noProof/>
@@ -479,6 +500,7 @@
             </w:r>
             <w:r>
               <w:rPr>
+                <w:rFonts w:eastAsia="SimSun"/>
                 <w:noProof/>
                 <w:webHidden/>
               </w:rPr>
@@ -486,6 +508,7 @@
             </w:r>
             <w:r>
               <w:rPr>
+                <w:rFonts w:eastAsia="SimSun"/>
                 <w:noProof/>
                 <w:webHidden/>
               </w:rPr>
@@ -493,6 +516,7 @@
             </w:r>
             <w:r>
               <w:rPr>
+                <w:rFonts w:eastAsia="SimSun"/>
                 <w:noProof/>
                 <w:webHidden/>
               </w:rPr>
@@ -500,12 +524,14 @@
             </w:r>
             <w:r>
               <w:rPr>
+                <w:rFonts w:eastAsia="SimSun"/>
                 <w:noProof/>
                 <w:webHidden/>
               </w:rPr>
             </w:r>
             <w:r>
               <w:rPr>
+                <w:rFonts w:eastAsia="SimSun"/>
                 <w:noProof/>
                 <w:webHidden/>
               </w:rPr>
@@ -513,6 +539,7 @@
             </w:r>
             <w:r>
               <w:rPr>
+                <w:rFonts w:eastAsia="SimSun"/>
                 <w:noProof/>
                 <w:webHidden/>
               </w:rPr>
@@ -520,6 +547,7 @@
             </w:r>
             <w:r>
               <w:rPr>
+                <w:rFonts w:eastAsia="SimSun"/>
                 <w:noProof/>
                 <w:webHidden/>
               </w:rPr>
@@ -534,7 +562,7 @@
               <w:tab w:val="right" w:leader="dot" w:pos="10790"/>
             </w:tabs>
             <w:rPr>
-              <w:rFonts w:asciiTheme="minorHAnsi" w:hAnsiTheme="minorHAnsi"/>
+              <w:rFonts w:eastAsia="SimSun"/>
               <w:noProof/>
               <w:sz w:val="24"/>
               <w:szCs w:val="24"/>
@@ -567,6 +595,7 @@
             </w:r>
             <w:r>
               <w:rPr>
+                <w:rFonts w:eastAsia="SimSun"/>
                 <w:noProof/>
                 <w:webHidden/>
               </w:rPr>
@@ -574,6 +603,7 @@
             </w:r>
             <w:r>
               <w:rPr>
+                <w:rFonts w:eastAsia="SimSun"/>
                 <w:noProof/>
                 <w:webHidden/>
               </w:rPr>
@@ -581,6 +611,7 @@
             </w:r>
             <w:r>
               <w:rPr>
+                <w:rFonts w:eastAsia="SimSun"/>
                 <w:noProof/>
                 <w:webHidden/>
               </w:rPr>
@@ -588,12 +619,14 @@
             </w:r>
             <w:r>
               <w:rPr>
+                <w:rFonts w:eastAsia="SimSun"/>
                 <w:noProof/>
                 <w:webHidden/>
               </w:rPr>
             </w:r>
             <w:r>
               <w:rPr>
+                <w:rFonts w:eastAsia="SimSun"/>
                 <w:noProof/>
                 <w:webHidden/>
               </w:rPr>
@@ -601,6 +634,7 @@
             </w:r>
             <w:r>
               <w:rPr>
+                <w:rFonts w:eastAsia="SimSun"/>
                 <w:noProof/>
                 <w:webHidden/>
               </w:rPr>
@@ -608,6 +642,7 @@
             </w:r>
             <w:r>
               <w:rPr>
+                <w:rFonts w:eastAsia="SimSun"/>
                 <w:noProof/>
                 <w:webHidden/>
               </w:rPr>
@@ -622,7 +657,7 @@
               <w:tab w:val="right" w:leader="dot" w:pos="10790"/>
             </w:tabs>
             <w:rPr>
-              <w:rFonts w:asciiTheme="minorHAnsi" w:hAnsiTheme="minorHAnsi"/>
+              <w:rFonts w:eastAsia="SimSun"/>
               <w:noProof/>
               <w:sz w:val="24"/>
               <w:szCs w:val="24"/>
@@ -655,6 +690,7 @@
             </w:r>
             <w:r>
               <w:rPr>
+                <w:rFonts w:eastAsia="SimSun"/>
                 <w:noProof/>
                 <w:webHidden/>
               </w:rPr>
@@ -662,6 +698,7 @@
             </w:r>
             <w:r>
               <w:rPr>
+                <w:rFonts w:eastAsia="SimSun"/>
                 <w:noProof/>
                 <w:webHidden/>
               </w:rPr>
@@ -669,6 +706,7 @@
             </w:r>
             <w:r>
               <w:rPr>
+                <w:rFonts w:eastAsia="SimSun"/>
                 <w:noProof/>
                 <w:webHidden/>
               </w:rPr>
@@ -676,12 +714,14 @@
             </w:r>
             <w:r>
               <w:rPr>
+                <w:rFonts w:eastAsia="SimSun"/>
                 <w:noProof/>
                 <w:webHidden/>
               </w:rPr>
             </w:r>
             <w:r>
               <w:rPr>
+                <w:rFonts w:eastAsia="SimSun"/>
                 <w:noProof/>
                 <w:webHidden/>
               </w:rPr>
@@ -689,6 +729,7 @@
             </w:r>
             <w:r>
               <w:rPr>
+                <w:rFonts w:eastAsia="SimSun"/>
                 <w:noProof/>
                 <w:webHidden/>
               </w:rPr>
@@ -696,6 +737,7 @@
             </w:r>
             <w:r>
               <w:rPr>
+                <w:rFonts w:eastAsia="SimSun"/>
                 <w:noProof/>
                 <w:webHidden/>
               </w:rPr>
@@ -710,7 +752,7 @@
               <w:tab w:val="right" w:leader="dot" w:pos="10790"/>
             </w:tabs>
             <w:rPr>
-              <w:rFonts w:asciiTheme="minorHAnsi" w:hAnsiTheme="minorHAnsi"/>
+              <w:rFonts w:eastAsia="SimSun"/>
               <w:noProof/>
               <w:sz w:val="24"/>
               <w:szCs w:val="24"/>
@@ -743,6 +785,7 @@
             </w:r>
             <w:r>
               <w:rPr>
+                <w:rFonts w:eastAsia="SimSun"/>
                 <w:noProof/>
                 <w:webHidden/>
               </w:rPr>
@@ -750,6 +793,7 @@
             </w:r>
             <w:r>
               <w:rPr>
+                <w:rFonts w:eastAsia="SimSun"/>
                 <w:noProof/>
                 <w:webHidden/>
               </w:rPr>
@@ -757,6 +801,7 @@
             </w:r>
             <w:r>
               <w:rPr>
+                <w:rFonts w:eastAsia="SimSun"/>
                 <w:noProof/>
                 <w:webHidden/>
               </w:rPr>
@@ -764,12 +809,14 @@
             </w:r>
             <w:r>
               <w:rPr>
+                <w:rFonts w:eastAsia="SimSun"/>
                 <w:noProof/>
                 <w:webHidden/>
               </w:rPr>
             </w:r>
             <w:r>
               <w:rPr>
+                <w:rFonts w:eastAsia="SimSun"/>
                 <w:noProof/>
                 <w:webHidden/>
               </w:rPr>
@@ -777,6 +824,7 @@
             </w:r>
             <w:r>
               <w:rPr>
+                <w:rFonts w:eastAsia="SimSun"/>
                 <w:noProof/>
                 <w:webHidden/>
               </w:rPr>
@@ -784,6 +832,7 @@
             </w:r>
             <w:r>
               <w:rPr>
+                <w:rFonts w:eastAsia="SimSun"/>
                 <w:noProof/>
                 <w:webHidden/>
               </w:rPr>
@@ -798,7 +847,7 @@
               <w:tab w:val="right" w:leader="dot" w:pos="10790"/>
             </w:tabs>
             <w:rPr>
-              <w:rFonts w:asciiTheme="minorHAnsi" w:hAnsiTheme="minorHAnsi"/>
+              <w:rFonts w:eastAsia="SimSun"/>
               <w:noProof/>
               <w:sz w:val="24"/>
               <w:szCs w:val="24"/>
@@ -831,6 +880,7 @@
             </w:r>
             <w:r>
               <w:rPr>
+                <w:rFonts w:eastAsia="SimSun"/>
                 <w:noProof/>
                 <w:webHidden/>
               </w:rPr>
@@ -838,6 +888,7 @@
             </w:r>
             <w:r>
               <w:rPr>
+                <w:rFonts w:eastAsia="SimSun"/>
                 <w:noProof/>
                 <w:webHidden/>
               </w:rPr>
@@ -845,6 +896,7 @@
             </w:r>
             <w:r>
               <w:rPr>
+                <w:rFonts w:eastAsia="SimSun"/>
                 <w:noProof/>
                 <w:webHidden/>
               </w:rPr>
@@ -852,12 +904,14 @@
             </w:r>
             <w:r>
               <w:rPr>
+                <w:rFonts w:eastAsia="SimSun"/>
                 <w:noProof/>
                 <w:webHidden/>
               </w:rPr>
             </w:r>
             <w:r>
               <w:rPr>
+                <w:rFonts w:eastAsia="SimSun"/>
                 <w:noProof/>
                 <w:webHidden/>
               </w:rPr>
@@ -865,6 +919,7 @@
             </w:r>
             <w:r>
               <w:rPr>
+                <w:rFonts w:eastAsia="SimSun"/>
                 <w:noProof/>
                 <w:webHidden/>
               </w:rPr>
@@ -872,6 +927,7 @@
             </w:r>
             <w:r>
               <w:rPr>
+                <w:rFonts w:eastAsia="SimSun"/>
                 <w:noProof/>
                 <w:webHidden/>
               </w:rPr>
@@ -886,7 +942,7 @@
               <w:tab w:val="right" w:leader="dot" w:pos="10790"/>
             </w:tabs>
             <w:rPr>
-              <w:rFonts w:asciiTheme="minorHAnsi" w:hAnsiTheme="minorHAnsi"/>
+              <w:rFonts w:eastAsia="SimSun"/>
               <w:noProof/>
               <w:sz w:val="24"/>
               <w:szCs w:val="24"/>
@@ -911,6 +967,7 @@
             </w:r>
             <w:r>
               <w:rPr>
+                <w:rFonts w:eastAsia="SimSun"/>
                 <w:noProof/>
                 <w:webHidden/>
               </w:rPr>
@@ -918,6 +975,7 @@
             </w:r>
             <w:r>
               <w:rPr>
+                <w:rFonts w:eastAsia="SimSun"/>
                 <w:noProof/>
                 <w:webHidden/>
               </w:rPr>
@@ -925,6 +983,7 @@
             </w:r>
             <w:r>
               <w:rPr>
+                <w:rFonts w:eastAsia="SimSun"/>
                 <w:noProof/>
                 <w:webHidden/>
               </w:rPr>
@@ -932,12 +991,14 @@
             </w:r>
             <w:r>
               <w:rPr>
+                <w:rFonts w:eastAsia="SimSun"/>
                 <w:noProof/>
                 <w:webHidden/>
               </w:rPr>
             </w:r>
             <w:r>
               <w:rPr>
+                <w:rFonts w:eastAsia="SimSun"/>
                 <w:noProof/>
                 <w:webHidden/>
               </w:rPr>
@@ -945,6 +1006,7 @@
             </w:r>
             <w:r>
               <w:rPr>
+                <w:rFonts w:eastAsia="SimSun"/>
                 <w:noProof/>
                 <w:webHidden/>
               </w:rPr>
@@ -952,6 +1014,7 @@
             </w:r>
             <w:r>
               <w:rPr>
+                <w:rFonts w:eastAsia="SimSun"/>
                 <w:noProof/>
                 <w:webHidden/>
               </w:rPr>
@@ -966,7 +1029,7 @@
               <w:tab w:val="right" w:leader="dot" w:pos="10790"/>
             </w:tabs>
             <w:rPr>
-              <w:rFonts w:asciiTheme="minorHAnsi" w:hAnsiTheme="minorHAnsi"/>
+              <w:rFonts w:eastAsia="SimSun"/>
               <w:noProof/>
               <w:sz w:val="24"/>
               <w:szCs w:val="24"/>
@@ -991,6 +1054,7 @@
             </w:r>
             <w:r>
               <w:rPr>
+                <w:rFonts w:eastAsia="SimSun"/>
                 <w:noProof/>
                 <w:webHidden/>
               </w:rPr>
@@ -998,6 +1062,7 @@
             </w:r>
             <w:r>
               <w:rPr>
+                <w:rFonts w:eastAsia="SimSun"/>
                 <w:noProof/>
                 <w:webHidden/>
               </w:rPr>
@@ -1005,6 +1070,7 @@
             </w:r>
             <w:r>
               <w:rPr>
+                <w:rFonts w:eastAsia="SimSun"/>
                 <w:noProof/>
                 <w:webHidden/>
               </w:rPr>
@@ -1012,12 +1078,14 @@
             </w:r>
             <w:r>
               <w:rPr>
+                <w:rFonts w:eastAsia="SimSun"/>
                 <w:noProof/>
                 <w:webHidden/>
               </w:rPr>
             </w:r>
             <w:r>
               <w:rPr>
+                <w:rFonts w:eastAsia="SimSun"/>
                 <w:noProof/>
                 <w:webHidden/>
               </w:rPr>
@@ -1025,6 +1093,7 @@
             </w:r>
             <w:r>
               <w:rPr>
+                <w:rFonts w:eastAsia="SimSun"/>
                 <w:noProof/>
                 <w:webHidden/>
               </w:rPr>
@@ -1032,6 +1101,7 @@
             </w:r>
             <w:r>
               <w:rPr>
+                <w:rFonts w:eastAsia="SimSun"/>
                 <w:noProof/>
                 <w:webHidden/>
               </w:rPr>
@@ -1046,7 +1116,7 @@
               <w:tab w:val="right" w:leader="dot" w:pos="10790"/>
             </w:tabs>
             <w:rPr>
-              <w:rFonts w:asciiTheme="minorHAnsi" w:hAnsiTheme="minorHAnsi"/>
+              <w:rFonts w:eastAsia="SimSun"/>
               <w:noProof/>
               <w:sz w:val="24"/>
               <w:szCs w:val="24"/>
@@ -1071,6 +1141,7 @@
             </w:r>
             <w:r>
               <w:rPr>
+                <w:rFonts w:eastAsia="SimSun"/>
                 <w:noProof/>
                 <w:webHidden/>
               </w:rPr>
@@ -1078,6 +1149,7 @@
             </w:r>
             <w:r>
               <w:rPr>
+                <w:rFonts w:eastAsia="SimSun"/>
                 <w:noProof/>
                 <w:webHidden/>
               </w:rPr>
@@ -1085,6 +1157,7 @@
             </w:r>
             <w:r>
               <w:rPr>
+                <w:rFonts w:eastAsia="SimSun"/>
                 <w:noProof/>
                 <w:webHidden/>
               </w:rPr>
@@ -1092,12 +1165,14 @@
             </w:r>
             <w:r>
               <w:rPr>
+                <w:rFonts w:eastAsia="SimSun"/>
                 <w:noProof/>
                 <w:webHidden/>
               </w:rPr>
             </w:r>
             <w:r>
               <w:rPr>
+                <w:rFonts w:eastAsia="SimSun"/>
                 <w:noProof/>
                 <w:webHidden/>
               </w:rPr>
@@ -1105,6 +1180,7 @@
             </w:r>
             <w:r>
               <w:rPr>
+                <w:rFonts w:eastAsia="SimSun"/>
                 <w:noProof/>
                 <w:webHidden/>
               </w:rPr>
@@ -1112,6 +1188,7 @@
             </w:r>
             <w:r>
               <w:rPr>
+                <w:rFonts w:eastAsia="SimSun"/>
                 <w:noProof/>
                 <w:webHidden/>
               </w:rPr>
@@ -1126,7 +1203,7 @@
               <w:tab w:val="right" w:leader="dot" w:pos="10790"/>
             </w:tabs>
             <w:rPr>
-              <w:rFonts w:asciiTheme="minorHAnsi" w:hAnsiTheme="minorHAnsi"/>
+              <w:rFonts w:eastAsia="SimSun"/>
               <w:noProof/>
               <w:sz w:val="24"/>
               <w:szCs w:val="24"/>
@@ -1151,6 +1228,7 @@
             </w:r>
             <w:r>
               <w:rPr>
+                <w:rFonts w:eastAsia="SimSun"/>
                 <w:noProof/>
                 <w:webHidden/>
               </w:rPr>
@@ -1158,6 +1236,7 @@
             </w:r>
             <w:r>
               <w:rPr>
+                <w:rFonts w:eastAsia="SimSun"/>
                 <w:noProof/>
                 <w:webHidden/>
               </w:rPr>
@@ -1165,6 +1244,7 @@
             </w:r>
             <w:r>
               <w:rPr>
+                <w:rFonts w:eastAsia="SimSun"/>
                 <w:noProof/>
                 <w:webHidden/>
               </w:rPr>
@@ -1172,12 +1252,14 @@
             </w:r>
             <w:r>
               <w:rPr>
+                <w:rFonts w:eastAsia="SimSun"/>
                 <w:noProof/>
                 <w:webHidden/>
               </w:rPr>
             </w:r>
             <w:r>
               <w:rPr>
+                <w:rFonts w:eastAsia="SimSun"/>
                 <w:noProof/>
                 <w:webHidden/>
               </w:rPr>
@@ -1185,6 +1267,7 @@
             </w:r>
             <w:r>
               <w:rPr>
+                <w:rFonts w:eastAsia="SimSun"/>
                 <w:noProof/>
                 <w:webHidden/>
               </w:rPr>
@@ -1192,6 +1275,7 @@
             </w:r>
             <w:r>
               <w:rPr>
+                <w:rFonts w:eastAsia="SimSun"/>
                 <w:noProof/>
                 <w:webHidden/>
               </w:rPr>
@@ -1206,7 +1290,7 @@
               <w:tab w:val="right" w:leader="dot" w:pos="10790"/>
             </w:tabs>
             <w:rPr>
-              <w:rFonts w:asciiTheme="minorHAnsi" w:hAnsiTheme="minorHAnsi"/>
+              <w:rFonts w:eastAsia="SimSun"/>
               <w:b w:val="0"/>
               <w:bCs w:val="0"/>
               <w:noProof/>
@@ -1241,6 +1325,7 @@
             </w:r>
             <w:r>
               <w:rPr>
+                <w:rFonts w:eastAsia="SimSun"/>
                 <w:noProof/>
                 <w:webHidden/>
               </w:rPr>
@@ -1248,6 +1333,7 @@
             </w:r>
             <w:r>
               <w:rPr>
+                <w:rFonts w:eastAsia="SimSun"/>
                 <w:noProof/>
                 <w:webHidden/>
               </w:rPr>
@@ -1255,6 +1341,7 @@
             </w:r>
             <w:r>
               <w:rPr>
+                <w:rFonts w:eastAsia="SimSun"/>
                 <w:noProof/>
                 <w:webHidden/>
               </w:rPr>
@@ -1262,12 +1349,14 @@
             </w:r>
             <w:r>
               <w:rPr>
+                <w:rFonts w:eastAsia="SimSun"/>
                 <w:noProof/>
                 <w:webHidden/>
               </w:rPr>
             </w:r>
             <w:r>
               <w:rPr>
+                <w:rFonts w:eastAsia="SimSun"/>
                 <w:noProof/>
                 <w:webHidden/>
               </w:rPr>
@@ -1275,6 +1364,7 @@
             </w:r>
             <w:r>
               <w:rPr>
+                <w:rFonts w:eastAsia="SimSun"/>
                 <w:noProof/>
                 <w:webHidden/>
               </w:rPr>
@@ -1282,6 +1372,7 @@
             </w:r>
             <w:r>
               <w:rPr>
+                <w:rFonts w:eastAsia="SimSun"/>
                 <w:noProof/>
                 <w:webHidden/>
               </w:rPr>
@@ -1296,7 +1387,7 @@
               <w:tab w:val="right" w:leader="dot" w:pos="10790"/>
             </w:tabs>
             <w:rPr>
-              <w:rFonts w:asciiTheme="minorHAnsi" w:hAnsiTheme="minorHAnsi"/>
+              <w:rFonts w:eastAsia="SimSun"/>
               <w:b w:val="0"/>
               <w:bCs w:val="0"/>
               <w:noProof/>
@@ -1331,6 +1422,7 @@
             </w:r>
             <w:r>
               <w:rPr>
+                <w:rFonts w:eastAsia="SimSun"/>
                 <w:noProof/>
                 <w:webHidden/>
               </w:rPr>
@@ -1338,6 +1430,7 @@
             </w:r>
             <w:r>
               <w:rPr>
+                <w:rFonts w:eastAsia="SimSun"/>
                 <w:noProof/>
                 <w:webHidden/>
               </w:rPr>
@@ -1345,6 +1438,7 @@
             </w:r>
             <w:r>
               <w:rPr>
+                <w:rFonts w:eastAsia="SimSun"/>
                 <w:noProof/>
                 <w:webHidden/>
               </w:rPr>
@@ -1352,12 +1446,14 @@
             </w:r>
             <w:r>
               <w:rPr>
+                <w:rFonts w:eastAsia="SimSun"/>
                 <w:noProof/>
                 <w:webHidden/>
               </w:rPr>
             </w:r>
             <w:r>
               <w:rPr>
+                <w:rFonts w:eastAsia="SimSun"/>
                 <w:noProof/>
                 <w:webHidden/>
               </w:rPr>
@@ -1365,6 +1461,7 @@
             </w:r>
             <w:r>
               <w:rPr>
+                <w:rFonts w:eastAsia="SimSun"/>
                 <w:noProof/>
                 <w:webHidden/>
               </w:rPr>
@@ -1372,6 +1469,7 @@
             </w:r>
             <w:r>
               <w:rPr>
+                <w:rFonts w:eastAsia="SimSun"/>
                 <w:noProof/>
                 <w:webHidden/>
               </w:rPr>
@@ -1386,7 +1484,7 @@
               <w:tab w:val="right" w:leader="dot" w:pos="10790"/>
             </w:tabs>
             <w:rPr>
-              <w:rFonts w:asciiTheme="minorHAnsi" w:hAnsiTheme="minorHAnsi"/>
+              <w:rFonts w:eastAsia="SimSun"/>
               <w:b w:val="0"/>
               <w:bCs w:val="0"/>
               <w:noProof/>
@@ -1421,6 +1519,7 @@
             </w:r>
             <w:r>
               <w:rPr>
+                <w:rFonts w:eastAsia="SimSun"/>
                 <w:noProof/>
                 <w:webHidden/>
               </w:rPr>
@@ -1428,6 +1527,7 @@
             </w:r>
             <w:r>
               <w:rPr>
+                <w:rFonts w:eastAsia="SimSun"/>
                 <w:noProof/>
                 <w:webHidden/>
               </w:rPr>
@@ -1435,6 +1535,7 @@
             </w:r>
             <w:r>
               <w:rPr>
+                <w:rFonts w:eastAsia="SimSun"/>
                 <w:noProof/>
                 <w:webHidden/>
               </w:rPr>
@@ -1442,12 +1543,14 @@
             </w:r>
             <w:r>
               <w:rPr>
+                <w:rFonts w:eastAsia="SimSun"/>
                 <w:noProof/>
                 <w:webHidden/>
               </w:rPr>
             </w:r>
             <w:r>
               <w:rPr>
+                <w:rFonts w:eastAsia="SimSun"/>
                 <w:noProof/>
                 <w:webHidden/>
               </w:rPr>
@@ -1455,6 +1558,7 @@
             </w:r>
             <w:r>
               <w:rPr>
+                <w:rFonts w:eastAsia="SimSun"/>
                 <w:noProof/>
                 <w:webHidden/>
               </w:rPr>
@@ -1462,6 +1566,7 @@
             </w:r>
             <w:r>
               <w:rPr>
+                <w:rFonts w:eastAsia="SimSun"/>
                 <w:noProof/>
                 <w:webHidden/>
               </w:rPr>
@@ -1476,7 +1581,7 @@
               <w:tab w:val="right" w:leader="dot" w:pos="10790"/>
             </w:tabs>
             <w:rPr>
-              <w:rFonts w:asciiTheme="minorHAnsi" w:hAnsiTheme="minorHAnsi"/>
+              <w:rFonts w:eastAsia="SimSun"/>
               <w:noProof/>
               <w:sz w:val="24"/>
               <w:szCs w:val="24"/>
@@ -1501,6 +1606,7 @@
             </w:r>
             <w:r>
               <w:rPr>
+                <w:rFonts w:eastAsia="SimSun"/>
                 <w:noProof/>
                 <w:webHidden/>
               </w:rPr>
@@ -1508,6 +1614,7 @@
             </w:r>
             <w:r>
               <w:rPr>
+                <w:rFonts w:eastAsia="SimSun"/>
                 <w:noProof/>
                 <w:webHidden/>
               </w:rPr>
@@ -1515,6 +1622,7 @@
             </w:r>
             <w:r>
               <w:rPr>
+                <w:rFonts w:eastAsia="SimSun"/>
                 <w:noProof/>
                 <w:webHidden/>
               </w:rPr>
@@ -1522,12 +1630,14 @@
             </w:r>
             <w:r>
               <w:rPr>
+                <w:rFonts w:eastAsia="SimSun"/>
                 <w:noProof/>
                 <w:webHidden/>
               </w:rPr>
             </w:r>
             <w:r>
               <w:rPr>
+                <w:rFonts w:eastAsia="SimSun"/>
                 <w:noProof/>
                 <w:webHidden/>
               </w:rPr>
@@ -1535,6 +1645,7 @@
             </w:r>
             <w:r>
               <w:rPr>
+                <w:rFonts w:eastAsia="SimSun"/>
                 <w:noProof/>
                 <w:webHidden/>
               </w:rPr>
@@ -1542,6 +1653,7 @@
             </w:r>
             <w:r>
               <w:rPr>
+                <w:rFonts w:eastAsia="SimSun"/>
                 <w:noProof/>
                 <w:webHidden/>
               </w:rPr>
@@ -1556,7 +1668,7 @@
               <w:tab w:val="right" w:leader="dot" w:pos="10790"/>
             </w:tabs>
             <w:rPr>
-              <w:rFonts w:asciiTheme="minorHAnsi" w:hAnsiTheme="minorHAnsi"/>
+              <w:rFonts w:eastAsia="SimSun"/>
               <w:noProof/>
               <w:sz w:val="24"/>
               <w:szCs w:val="24"/>
@@ -1589,6 +1701,7 @@
             </w:r>
             <w:r>
               <w:rPr>
+                <w:rFonts w:eastAsia="SimSun"/>
                 <w:noProof/>
                 <w:webHidden/>
               </w:rPr>
@@ -1596,6 +1709,7 @@
             </w:r>
             <w:r>
               <w:rPr>
+                <w:rFonts w:eastAsia="SimSun"/>
                 <w:noProof/>
                 <w:webHidden/>
               </w:rPr>
@@ -1603,6 +1717,7 @@
             </w:r>
             <w:r>
               <w:rPr>
+                <w:rFonts w:eastAsia="SimSun"/>
                 <w:noProof/>
                 <w:webHidden/>
               </w:rPr>
@@ -1610,12 +1725,14 @@
             </w:r>
             <w:r>
               <w:rPr>
+                <w:rFonts w:eastAsia="SimSun"/>
                 <w:noProof/>
                 <w:webHidden/>
               </w:rPr>
             </w:r>
             <w:r>
               <w:rPr>
+                <w:rFonts w:eastAsia="SimSun"/>
                 <w:noProof/>
                 <w:webHidden/>
               </w:rPr>
@@ -1623,6 +1740,7 @@
             </w:r>
             <w:r>
               <w:rPr>
+                <w:rFonts w:eastAsia="SimSun"/>
                 <w:noProof/>
                 <w:webHidden/>
               </w:rPr>
@@ -1630,6 +1748,7 @@
             </w:r>
             <w:r>
               <w:rPr>
+                <w:rFonts w:eastAsia="SimSun"/>
                 <w:noProof/>
                 <w:webHidden/>
               </w:rPr>
@@ -1644,7 +1763,7 @@
               <w:tab w:val="right" w:leader="dot" w:pos="10790"/>
             </w:tabs>
             <w:rPr>
-              <w:rFonts w:asciiTheme="minorHAnsi" w:hAnsiTheme="minorHAnsi"/>
+              <w:rFonts w:eastAsia="SimSun"/>
               <w:b w:val="0"/>
               <w:bCs w:val="0"/>
               <w:noProof/>
@@ -1679,6 +1798,7 @@
             </w:r>
             <w:r>
               <w:rPr>
+                <w:rFonts w:eastAsia="SimSun"/>
                 <w:noProof/>
                 <w:webHidden/>
               </w:rPr>
@@ -1686,6 +1806,7 @@
             </w:r>
             <w:r>
               <w:rPr>
+                <w:rFonts w:eastAsia="SimSun"/>
                 <w:noProof/>
                 <w:webHidden/>
               </w:rPr>
@@ -1693,6 +1814,7 @@
             </w:r>
             <w:r>
               <w:rPr>
+                <w:rFonts w:eastAsia="SimSun"/>
                 <w:noProof/>
                 <w:webHidden/>
               </w:rPr>
@@ -1700,12 +1822,14 @@
             </w:r>
             <w:r>
               <w:rPr>
+                <w:rFonts w:eastAsia="SimSun"/>
                 <w:noProof/>
                 <w:webHidden/>
               </w:rPr>
             </w:r>
             <w:r>
               <w:rPr>
+                <w:rFonts w:eastAsia="SimSun"/>
                 <w:noProof/>
                 <w:webHidden/>
               </w:rPr>
@@ -1713,6 +1837,7 @@
             </w:r>
             <w:r>
               <w:rPr>
+                <w:rFonts w:eastAsia="SimSun"/>
                 <w:noProof/>
                 <w:webHidden/>
               </w:rPr>
@@ -1720,6 +1845,7 @@
             </w:r>
             <w:r>
               <w:rPr>
+                <w:rFonts w:eastAsia="SimSun"/>
                 <w:noProof/>
                 <w:webHidden/>
               </w:rPr>
@@ -1734,7 +1860,7 @@
               <w:tab w:val="right" w:leader="dot" w:pos="10790"/>
             </w:tabs>
             <w:rPr>
-              <w:rFonts w:asciiTheme="minorHAnsi" w:hAnsiTheme="minorHAnsi"/>
+              <w:rFonts w:eastAsia="SimSun"/>
               <w:b w:val="0"/>
               <w:bCs w:val="0"/>
               <w:i w:val="0"/>
@@ -1746,7 +1872,7 @@
             <w:r>
               <w:rPr>
                 <w:rStyle w:val="Hyperlink"/>
-                <w:rFonts w:hint="eastAsia"/>
+                <w:rFonts w:eastAsia="SimSun" w:hint="eastAsia"/>
                 <w:noProof/>
               </w:rPr>
               <w:t>二、编译</w:t>
@@ -1754,12 +1880,14 @@
             <w:r>
               <w:rPr>
                 <w:rStyle w:val="Hyperlink"/>
+                <w:rFonts w:eastAsia="SimSun"/>
                 <w:noProof/>
               </w:rPr>
               <w:t>(Compiling)</w:t>
             </w:r>
             <w:r>
               <w:rPr>
+                <w:rFonts w:eastAsia="SimSun"/>
                 <w:noProof/>
                 <w:webHidden/>
               </w:rPr>
@@ -1767,6 +1895,7 @@
             </w:r>
             <w:r>
               <w:rPr>
+                <w:rFonts w:eastAsia="SimSun"/>
                 <w:noProof/>
                 <w:webHidden/>
               </w:rPr>
@@ -1774,6 +1903,7 @@
             </w:r>
             <w:r>
               <w:rPr>
+                <w:rFonts w:eastAsia="SimSun"/>
                 <w:noProof/>
                 <w:webHidden/>
               </w:rPr>
@@ -1781,12 +1911,14 @@
             </w:r>
             <w:r>
               <w:rPr>
+                <w:rFonts w:eastAsia="SimSun"/>
                 <w:noProof/>
                 <w:webHidden/>
               </w:rPr>
             </w:r>
             <w:r>
               <w:rPr>
+                <w:rFonts w:eastAsia="SimSun"/>
                 <w:noProof/>
                 <w:webHidden/>
               </w:rPr>
@@ -1794,6 +1926,7 @@
             </w:r>
             <w:r>
               <w:rPr>
+                <w:rFonts w:eastAsia="SimSun"/>
                 <w:noProof/>
                 <w:webHidden/>
               </w:rPr>
@@ -1801,6 +1934,7 @@
             </w:r>
             <w:r>
               <w:rPr>
+                <w:rFonts w:eastAsia="SimSun"/>
                 <w:noProof/>
                 <w:webHidden/>
               </w:rPr>
@@ -1815,7 +1949,7 @@
               <w:tab w:val="right" w:leader="dot" w:pos="10790"/>
             </w:tabs>
             <w:rPr>
-              <w:rFonts w:asciiTheme="minorHAnsi" w:hAnsiTheme="minorHAnsi"/>
+              <w:rFonts w:eastAsia="SimSun"/>
               <w:b w:val="0"/>
               <w:bCs w:val="0"/>
               <w:noProof/>
@@ -1842,6 +1976,7 @@
             </w:r>
             <w:r>
               <w:rPr>
+                <w:rFonts w:eastAsia="SimSun"/>
                 <w:noProof/>
                 <w:webHidden/>
               </w:rPr>
@@ -1849,6 +1984,7 @@
             </w:r>
             <w:r>
               <w:rPr>
+                <w:rFonts w:eastAsia="SimSun"/>
                 <w:noProof/>
                 <w:webHidden/>
               </w:rPr>
@@ -1856,6 +1992,7 @@
             </w:r>
             <w:r>
               <w:rPr>
+                <w:rFonts w:eastAsia="SimSun"/>
                 <w:noProof/>
                 <w:webHidden/>
               </w:rPr>
@@ -1863,12 +2000,14 @@
             </w:r>
             <w:r>
               <w:rPr>
+                <w:rFonts w:eastAsia="SimSun"/>
                 <w:noProof/>
                 <w:webHidden/>
               </w:rPr>
             </w:r>
             <w:r>
               <w:rPr>
+                <w:rFonts w:eastAsia="SimSun"/>
                 <w:noProof/>
                 <w:webHidden/>
               </w:rPr>
@@ -1876,6 +2015,7 @@
             </w:r>
             <w:r>
               <w:rPr>
+                <w:rFonts w:eastAsia="SimSun"/>
                 <w:noProof/>
                 <w:webHidden/>
               </w:rPr>
@@ -1883,6 +2023,7 @@
             </w:r>
             <w:r>
               <w:rPr>
+                <w:rFonts w:eastAsia="SimSun"/>
                 <w:noProof/>
                 <w:webHidden/>
               </w:rPr>
@@ -1897,7 +2038,7 @@
               <w:tab w:val="right" w:leader="dot" w:pos="10790"/>
             </w:tabs>
             <w:rPr>
-              <w:rFonts w:asciiTheme="minorHAnsi" w:hAnsiTheme="minorHAnsi"/>
+              <w:rFonts w:eastAsia="SimSun"/>
               <w:b w:val="0"/>
               <w:bCs w:val="0"/>
               <w:noProof/>
@@ -1924,6 +2065,7 @@
             </w:r>
             <w:r>
               <w:rPr>
+                <w:rFonts w:eastAsia="SimSun"/>
                 <w:noProof/>
                 <w:webHidden/>
               </w:rPr>
@@ -1931,6 +2073,7 @@
             </w:r>
             <w:r>
               <w:rPr>
+                <w:rFonts w:eastAsia="SimSun"/>
                 <w:noProof/>
                 <w:webHidden/>
               </w:rPr>
@@ -1938,6 +2081,7 @@
             </w:r>
             <w:r>
               <w:rPr>
+                <w:rFonts w:eastAsia="SimSun"/>
                 <w:noProof/>
                 <w:webHidden/>
               </w:rPr>
@@ -1945,12 +2089,14 @@
             </w:r>
             <w:r>
               <w:rPr>
+                <w:rFonts w:eastAsia="SimSun"/>
                 <w:noProof/>
                 <w:webHidden/>
               </w:rPr>
             </w:r>
             <w:r>
               <w:rPr>
+                <w:rFonts w:eastAsia="SimSun"/>
                 <w:noProof/>
                 <w:webHidden/>
               </w:rPr>
@@ -1958,6 +2104,7 @@
             </w:r>
             <w:r>
               <w:rPr>
+                <w:rFonts w:eastAsia="SimSun"/>
                 <w:noProof/>
                 <w:webHidden/>
               </w:rPr>
@@ -1965,6 +2112,7 @@
             </w:r>
             <w:r>
               <w:rPr>
+                <w:rFonts w:eastAsia="SimSun"/>
                 <w:noProof/>
                 <w:webHidden/>
               </w:rPr>
@@ -1979,7 +2127,7 @@
               <w:tab w:val="right" w:leader="dot" w:pos="10790"/>
             </w:tabs>
             <w:rPr>
-              <w:rFonts w:asciiTheme="minorHAnsi" w:hAnsiTheme="minorHAnsi"/>
+              <w:rFonts w:eastAsia="SimSun"/>
               <w:b w:val="0"/>
               <w:bCs w:val="0"/>
               <w:noProof/>
@@ -2006,6 +2154,7 @@
             </w:r>
             <w:r>
               <w:rPr>
+                <w:rFonts w:eastAsia="SimSun"/>
                 <w:noProof/>
                 <w:webHidden/>
               </w:rPr>
@@ -2013,6 +2162,7 @@
             </w:r>
             <w:r>
               <w:rPr>
+                <w:rFonts w:eastAsia="SimSun"/>
                 <w:noProof/>
                 <w:webHidden/>
               </w:rPr>
@@ -2020,6 +2170,7 @@
             </w:r>
             <w:r>
               <w:rPr>
+                <w:rFonts w:eastAsia="SimSun"/>
                 <w:noProof/>
                 <w:webHidden/>
               </w:rPr>
@@ -2027,12 +2178,14 @@
             </w:r>
             <w:r>
               <w:rPr>
+                <w:rFonts w:eastAsia="SimSun"/>
                 <w:noProof/>
                 <w:webHidden/>
               </w:rPr>
             </w:r>
             <w:r>
               <w:rPr>
+                <w:rFonts w:eastAsia="SimSun"/>
                 <w:noProof/>
                 <w:webHidden/>
               </w:rPr>
@@ -2040,6 +2193,7 @@
             </w:r>
             <w:r>
               <w:rPr>
+                <w:rFonts w:eastAsia="SimSun"/>
                 <w:noProof/>
                 <w:webHidden/>
               </w:rPr>
@@ -2047,6 +2201,7 @@
             </w:r>
             <w:r>
               <w:rPr>
+                <w:rFonts w:eastAsia="SimSun"/>
                 <w:noProof/>
                 <w:webHidden/>
               </w:rPr>
@@ -2061,7 +2216,7 @@
               <w:tab w:val="right" w:leader="dot" w:pos="10790"/>
             </w:tabs>
             <w:rPr>
-              <w:rFonts w:asciiTheme="minorHAnsi" w:hAnsiTheme="minorHAnsi"/>
+              <w:rFonts w:eastAsia="SimSun"/>
               <w:b w:val="0"/>
               <w:bCs w:val="0"/>
               <w:noProof/>
@@ -2088,6 +2243,7 @@
             </w:r>
             <w:r>
               <w:rPr>
+                <w:rFonts w:eastAsia="SimSun"/>
                 <w:noProof/>
                 <w:webHidden/>
               </w:rPr>
@@ -2095,6 +2251,7 @@
             </w:r>
             <w:r>
               <w:rPr>
+                <w:rFonts w:eastAsia="SimSun"/>
                 <w:noProof/>
                 <w:webHidden/>
               </w:rPr>
@@ -2102,6 +2259,7 @@
             </w:r>
             <w:r>
               <w:rPr>
+                <w:rFonts w:eastAsia="SimSun"/>
                 <w:noProof/>
                 <w:webHidden/>
               </w:rPr>
@@ -2109,12 +2267,14 @@
             </w:r>
             <w:r>
               <w:rPr>
+                <w:rFonts w:eastAsia="SimSun"/>
                 <w:noProof/>
                 <w:webHidden/>
               </w:rPr>
             </w:r>
             <w:r>
               <w:rPr>
+                <w:rFonts w:eastAsia="SimSun"/>
                 <w:noProof/>
                 <w:webHidden/>
               </w:rPr>
@@ -2122,6 +2282,7 @@
             </w:r>
             <w:r>
               <w:rPr>
+                <w:rFonts w:eastAsia="SimSun"/>
                 <w:noProof/>
                 <w:webHidden/>
               </w:rPr>
@@ -2129,6 +2290,7 @@
             </w:r>
             <w:r>
               <w:rPr>
+                <w:rFonts w:eastAsia="SimSun"/>
                 <w:noProof/>
                 <w:webHidden/>
               </w:rPr>
@@ -2143,7 +2305,7 @@
               <w:tab w:val="right" w:leader="dot" w:pos="10790"/>
             </w:tabs>
             <w:rPr>
-              <w:rFonts w:asciiTheme="minorHAnsi" w:hAnsiTheme="minorHAnsi"/>
+              <w:rFonts w:eastAsia="SimSun"/>
               <w:b w:val="0"/>
               <w:bCs w:val="0"/>
               <w:noProof/>
@@ -2170,6 +2332,7 @@
             </w:r>
             <w:r>
               <w:rPr>
+                <w:rFonts w:eastAsia="SimSun"/>
                 <w:noProof/>
                 <w:webHidden/>
               </w:rPr>
@@ -2177,6 +2340,7 @@
             </w:r>
             <w:r>
               <w:rPr>
+                <w:rFonts w:eastAsia="SimSun"/>
                 <w:noProof/>
                 <w:webHidden/>
               </w:rPr>
@@ -2184,6 +2348,7 @@
             </w:r>
             <w:r>
               <w:rPr>
+                <w:rFonts w:eastAsia="SimSun"/>
                 <w:noProof/>
                 <w:webHidden/>
               </w:rPr>
@@ -2191,12 +2356,14 @@
             </w:r>
             <w:r>
               <w:rPr>
+                <w:rFonts w:eastAsia="SimSun"/>
                 <w:noProof/>
                 <w:webHidden/>
               </w:rPr>
             </w:r>
             <w:r>
               <w:rPr>
+                <w:rFonts w:eastAsia="SimSun"/>
                 <w:noProof/>
                 <w:webHidden/>
               </w:rPr>
@@ -2204,6 +2371,7 @@
             </w:r>
             <w:r>
               <w:rPr>
+                <w:rFonts w:eastAsia="SimSun"/>
                 <w:noProof/>
                 <w:webHidden/>
               </w:rPr>
@@ -2211,6 +2379,7 @@
             </w:r>
             <w:r>
               <w:rPr>
+                <w:rFonts w:eastAsia="SimSun"/>
                 <w:noProof/>
                 <w:webHidden/>
               </w:rPr>
@@ -2225,7 +2394,7 @@
               <w:tab w:val="right" w:leader="dot" w:pos="10790"/>
             </w:tabs>
             <w:rPr>
-              <w:rFonts w:asciiTheme="minorHAnsi" w:hAnsiTheme="minorHAnsi"/>
+              <w:rFonts w:eastAsia="SimSun"/>
               <w:noProof/>
               <w:sz w:val="24"/>
               <w:szCs w:val="24"/>
@@ -2250,6 +2419,7 @@
             </w:r>
             <w:r>
               <w:rPr>
+                <w:rFonts w:eastAsia="SimSun"/>
                 <w:noProof/>
                 <w:webHidden/>
               </w:rPr>
@@ -2257,6 +2427,7 @@
             </w:r>
             <w:r>
               <w:rPr>
+                <w:rFonts w:eastAsia="SimSun"/>
                 <w:noProof/>
                 <w:webHidden/>
               </w:rPr>
@@ -2264,6 +2435,7 @@
             </w:r>
             <w:r>
               <w:rPr>
+                <w:rFonts w:eastAsia="SimSun"/>
                 <w:noProof/>
                 <w:webHidden/>
               </w:rPr>
@@ -2271,12 +2443,14 @@
             </w:r>
             <w:r>
               <w:rPr>
+                <w:rFonts w:eastAsia="SimSun"/>
                 <w:noProof/>
                 <w:webHidden/>
               </w:rPr>
             </w:r>
             <w:r>
               <w:rPr>
+                <w:rFonts w:eastAsia="SimSun"/>
                 <w:noProof/>
                 <w:webHidden/>
               </w:rPr>
@@ -2284,6 +2458,7 @@
             </w:r>
             <w:r>
               <w:rPr>
+                <w:rFonts w:eastAsia="SimSun"/>
                 <w:noProof/>
                 <w:webHidden/>
               </w:rPr>
@@ -2291,6 +2466,7 @@
             </w:r>
             <w:r>
               <w:rPr>
+                <w:rFonts w:eastAsia="SimSun"/>
                 <w:noProof/>
                 <w:webHidden/>
               </w:rPr>
@@ -2305,7 +2481,7 @@
               <w:tab w:val="right" w:leader="dot" w:pos="10790"/>
             </w:tabs>
             <w:rPr>
-              <w:rFonts w:asciiTheme="minorHAnsi" w:hAnsiTheme="minorHAnsi"/>
+              <w:rFonts w:eastAsia="SimSun"/>
               <w:noProof/>
               <w:sz w:val="24"/>
               <w:szCs w:val="24"/>
@@ -2338,6 +2514,7 @@
             </w:r>
             <w:r>
               <w:rPr>
+                <w:rFonts w:eastAsia="SimSun"/>
                 <w:noProof/>
                 <w:webHidden/>
               </w:rPr>
@@ -2345,6 +2522,7 @@
             </w:r>
             <w:r>
               <w:rPr>
+                <w:rFonts w:eastAsia="SimSun"/>
                 <w:noProof/>
                 <w:webHidden/>
               </w:rPr>
@@ -2352,6 +2530,7 @@
             </w:r>
             <w:r>
               <w:rPr>
+                <w:rFonts w:eastAsia="SimSun"/>
                 <w:noProof/>
                 <w:webHidden/>
               </w:rPr>
@@ -2359,12 +2538,14 @@
             </w:r>
             <w:r>
               <w:rPr>
+                <w:rFonts w:eastAsia="SimSun"/>
                 <w:noProof/>
                 <w:webHidden/>
               </w:rPr>
             </w:r>
             <w:r>
               <w:rPr>
+                <w:rFonts w:eastAsia="SimSun"/>
                 <w:noProof/>
                 <w:webHidden/>
               </w:rPr>
@@ -2372,6 +2553,7 @@
             </w:r>
             <w:r>
               <w:rPr>
+                <w:rFonts w:eastAsia="SimSun"/>
                 <w:noProof/>
                 <w:webHidden/>
               </w:rPr>
@@ -2379,6 +2561,7 @@
             </w:r>
             <w:r>
               <w:rPr>
+                <w:rFonts w:eastAsia="SimSun"/>
                 <w:noProof/>
                 <w:webHidden/>
               </w:rPr>
@@ -2393,7 +2576,7 @@
               <w:tab w:val="right" w:leader="dot" w:pos="10790"/>
             </w:tabs>
             <w:rPr>
-              <w:rFonts w:asciiTheme="minorHAnsi" w:hAnsiTheme="minorHAnsi"/>
+              <w:rFonts w:eastAsia="SimSun"/>
               <w:noProof/>
               <w:sz w:val="24"/>
               <w:szCs w:val="24"/>
@@ -2418,6 +2601,7 @@
             </w:r>
             <w:r>
               <w:rPr>
+                <w:rFonts w:eastAsia="SimSun"/>
                 <w:noProof/>
                 <w:webHidden/>
               </w:rPr>
@@ -2425,6 +2609,7 @@
             </w:r>
             <w:r>
               <w:rPr>
+                <w:rFonts w:eastAsia="SimSun"/>
                 <w:noProof/>
                 <w:webHidden/>
               </w:rPr>
@@ -2432,6 +2617,7 @@
             </w:r>
             <w:r>
               <w:rPr>
+                <w:rFonts w:eastAsia="SimSun"/>
                 <w:noProof/>
                 <w:webHidden/>
               </w:rPr>
@@ -2439,12 +2625,14 @@
             </w:r>
             <w:r>
               <w:rPr>
+                <w:rFonts w:eastAsia="SimSun"/>
                 <w:noProof/>
                 <w:webHidden/>
               </w:rPr>
             </w:r>
             <w:r>
               <w:rPr>
+                <w:rFonts w:eastAsia="SimSun"/>
                 <w:noProof/>
                 <w:webHidden/>
               </w:rPr>
@@ -2452,6 +2640,7 @@
             </w:r>
             <w:r>
               <w:rPr>
+                <w:rFonts w:eastAsia="SimSun"/>
                 <w:noProof/>
                 <w:webHidden/>
               </w:rPr>
@@ -2459,6 +2648,7 @@
             </w:r>
             <w:r>
               <w:rPr>
+                <w:rFonts w:eastAsia="SimSun"/>
                 <w:noProof/>
                 <w:webHidden/>
               </w:rPr>
@@ -2473,7 +2663,7 @@
               <w:tab w:val="right" w:leader="dot" w:pos="10790"/>
             </w:tabs>
             <w:rPr>
-              <w:rFonts w:asciiTheme="minorHAnsi" w:hAnsiTheme="minorHAnsi"/>
+              <w:rFonts w:eastAsia="SimSun"/>
               <w:noProof/>
               <w:sz w:val="24"/>
               <w:szCs w:val="24"/>
@@ -2498,6 +2688,7 @@
             </w:r>
             <w:r>
               <w:rPr>
+                <w:rFonts w:eastAsia="SimSun"/>
                 <w:noProof/>
                 <w:webHidden/>
               </w:rPr>
@@ -2505,6 +2696,7 @@
             </w:r>
             <w:r>
               <w:rPr>
+                <w:rFonts w:eastAsia="SimSun"/>
                 <w:noProof/>
                 <w:webHidden/>
               </w:rPr>
@@ -2512,6 +2704,7 @@
             </w:r>
             <w:r>
               <w:rPr>
+                <w:rFonts w:eastAsia="SimSun"/>
                 <w:noProof/>
                 <w:webHidden/>
               </w:rPr>
@@ -2519,12 +2712,14 @@
             </w:r>
             <w:r>
               <w:rPr>
+                <w:rFonts w:eastAsia="SimSun"/>
                 <w:noProof/>
                 <w:webHidden/>
               </w:rPr>
             </w:r>
             <w:r>
               <w:rPr>
+                <w:rFonts w:eastAsia="SimSun"/>
                 <w:noProof/>
                 <w:webHidden/>
               </w:rPr>
@@ -2532,6 +2727,7 @@
             </w:r>
             <w:r>
               <w:rPr>
+                <w:rFonts w:eastAsia="SimSun"/>
                 <w:noProof/>
                 <w:webHidden/>
               </w:rPr>
@@ -2539,6 +2735,7 @@
             </w:r>
             <w:r>
               <w:rPr>
+                <w:rFonts w:eastAsia="SimSun"/>
                 <w:noProof/>
                 <w:webHidden/>
               </w:rPr>
@@ -2553,7 +2750,7 @@
               <w:tab w:val="right" w:leader="dot" w:pos="10790"/>
             </w:tabs>
             <w:rPr>
-              <w:rFonts w:asciiTheme="minorHAnsi" w:hAnsiTheme="minorHAnsi"/>
+              <w:rFonts w:eastAsia="SimSun"/>
               <w:noProof/>
               <w:sz w:val="24"/>
               <w:szCs w:val="24"/>
@@ -2578,6 +2775,7 @@
             </w:r>
             <w:r>
               <w:rPr>
+                <w:rFonts w:eastAsia="SimSun"/>
                 <w:noProof/>
                 <w:webHidden/>
               </w:rPr>
@@ -2585,6 +2783,7 @@
             </w:r>
             <w:r>
               <w:rPr>
+                <w:rFonts w:eastAsia="SimSun"/>
                 <w:noProof/>
                 <w:webHidden/>
               </w:rPr>
@@ -2592,6 +2791,7 @@
             </w:r>
             <w:r>
               <w:rPr>
+                <w:rFonts w:eastAsia="SimSun"/>
                 <w:noProof/>
                 <w:webHidden/>
               </w:rPr>
@@ -2599,12 +2799,14 @@
             </w:r>
             <w:r>
               <w:rPr>
+                <w:rFonts w:eastAsia="SimSun"/>
                 <w:noProof/>
                 <w:webHidden/>
               </w:rPr>
             </w:r>
             <w:r>
               <w:rPr>
+                <w:rFonts w:eastAsia="SimSun"/>
                 <w:noProof/>
                 <w:webHidden/>
               </w:rPr>
@@ -2612,6 +2814,7 @@
             </w:r>
             <w:r>
               <w:rPr>
+                <w:rFonts w:eastAsia="SimSun"/>
                 <w:noProof/>
                 <w:webHidden/>
               </w:rPr>
@@ -2619,6 +2822,7 @@
             </w:r>
             <w:r>
               <w:rPr>
+                <w:rFonts w:eastAsia="SimSun"/>
                 <w:noProof/>
                 <w:webHidden/>
               </w:rPr>
@@ -2633,7 +2837,7 @@
               <w:tab w:val="right" w:leader="dot" w:pos="10790"/>
             </w:tabs>
             <w:rPr>
-              <w:rFonts w:asciiTheme="minorHAnsi" w:hAnsiTheme="minorHAnsi"/>
+              <w:rFonts w:eastAsia="SimSun"/>
               <w:noProof/>
               <w:sz w:val="24"/>
               <w:szCs w:val="24"/>
@@ -2658,6 +2862,7 @@
             </w:r>
             <w:r>
               <w:rPr>
+                <w:rFonts w:eastAsia="SimSun"/>
                 <w:noProof/>
                 <w:webHidden/>
               </w:rPr>
@@ -2665,6 +2870,7 @@
             </w:r>
             <w:r>
               <w:rPr>
+                <w:rFonts w:eastAsia="SimSun"/>
                 <w:noProof/>
                 <w:webHidden/>
               </w:rPr>
@@ -2672,6 +2878,7 @@
             </w:r>
             <w:r>
               <w:rPr>
+                <w:rFonts w:eastAsia="SimSun"/>
                 <w:noProof/>
                 <w:webHidden/>
               </w:rPr>
@@ -2679,12 +2886,14 @@
             </w:r>
             <w:r>
               <w:rPr>
+                <w:rFonts w:eastAsia="SimSun"/>
                 <w:noProof/>
                 <w:webHidden/>
               </w:rPr>
             </w:r>
             <w:r>
               <w:rPr>
+                <w:rFonts w:eastAsia="SimSun"/>
                 <w:noProof/>
                 <w:webHidden/>
               </w:rPr>
@@ -2692,6 +2901,7 @@
             </w:r>
             <w:r>
               <w:rPr>
+                <w:rFonts w:eastAsia="SimSun"/>
                 <w:noProof/>
                 <w:webHidden/>
               </w:rPr>
@@ -2699,6 +2909,7 @@
             </w:r>
             <w:r>
               <w:rPr>
+                <w:rFonts w:eastAsia="SimSun"/>
                 <w:noProof/>
                 <w:webHidden/>
               </w:rPr>
@@ -2713,7 +2924,7 @@
               <w:tab w:val="right" w:leader="dot" w:pos="10790"/>
             </w:tabs>
             <w:rPr>
-              <w:rFonts w:asciiTheme="minorHAnsi" w:hAnsiTheme="minorHAnsi"/>
+              <w:rFonts w:eastAsia="SimSun"/>
               <w:noProof/>
               <w:sz w:val="24"/>
               <w:szCs w:val="24"/>
@@ -2738,6 +2949,7 @@
             </w:r>
             <w:r>
               <w:rPr>
+                <w:rFonts w:eastAsia="SimSun"/>
                 <w:noProof/>
                 <w:webHidden/>
               </w:rPr>
@@ -2745,6 +2957,7 @@
             </w:r>
             <w:r>
               <w:rPr>
+                <w:rFonts w:eastAsia="SimSun"/>
                 <w:noProof/>
                 <w:webHidden/>
               </w:rPr>
@@ -2752,6 +2965,7 @@
             </w:r>
             <w:r>
               <w:rPr>
+                <w:rFonts w:eastAsia="SimSun"/>
                 <w:noProof/>
                 <w:webHidden/>
               </w:rPr>
@@ -2759,12 +2973,14 @@
             </w:r>
             <w:r>
               <w:rPr>
+                <w:rFonts w:eastAsia="SimSun"/>
                 <w:noProof/>
                 <w:webHidden/>
               </w:rPr>
             </w:r>
             <w:r>
               <w:rPr>
+                <w:rFonts w:eastAsia="SimSun"/>
                 <w:noProof/>
                 <w:webHidden/>
               </w:rPr>
@@ -2772,6 +2988,7 @@
             </w:r>
             <w:r>
               <w:rPr>
+                <w:rFonts w:eastAsia="SimSun"/>
                 <w:noProof/>
                 <w:webHidden/>
               </w:rPr>
@@ -2779,6 +2996,7 @@
             </w:r>
             <w:r>
               <w:rPr>
+                <w:rFonts w:eastAsia="SimSun"/>
                 <w:noProof/>
                 <w:webHidden/>
               </w:rPr>
@@ -2793,7 +3011,7 @@
               <w:tab w:val="right" w:leader="dot" w:pos="10790"/>
             </w:tabs>
             <w:rPr>
-              <w:rFonts w:asciiTheme="minorHAnsi" w:hAnsiTheme="minorHAnsi"/>
+              <w:rFonts w:eastAsia="SimSun"/>
               <w:noProof/>
               <w:sz w:val="24"/>
               <w:szCs w:val="24"/>
@@ -2818,6 +3036,7 @@
             </w:r>
             <w:r>
               <w:rPr>
+                <w:rFonts w:eastAsia="SimSun"/>
                 <w:noProof/>
                 <w:webHidden/>
               </w:rPr>
@@ -2825,6 +3044,7 @@
             </w:r>
             <w:r>
               <w:rPr>
+                <w:rFonts w:eastAsia="SimSun"/>
                 <w:noProof/>
                 <w:webHidden/>
               </w:rPr>
@@ -2832,6 +3052,7 @@
             </w:r>
             <w:r>
               <w:rPr>
+                <w:rFonts w:eastAsia="SimSun"/>
                 <w:noProof/>
                 <w:webHidden/>
               </w:rPr>
@@ -2839,12 +3060,14 @@
             </w:r>
             <w:r>
               <w:rPr>
+                <w:rFonts w:eastAsia="SimSun"/>
                 <w:noProof/>
                 <w:webHidden/>
               </w:rPr>
             </w:r>
             <w:r>
               <w:rPr>
+                <w:rFonts w:eastAsia="SimSun"/>
                 <w:noProof/>
                 <w:webHidden/>
               </w:rPr>
@@ -2852,6 +3075,7 @@
             </w:r>
             <w:r>
               <w:rPr>
+                <w:rFonts w:eastAsia="SimSun"/>
                 <w:noProof/>
                 <w:webHidden/>
               </w:rPr>
@@ -2859,6 +3083,7 @@
             </w:r>
             <w:r>
               <w:rPr>
+                <w:rFonts w:eastAsia="SimSun"/>
                 <w:noProof/>
                 <w:webHidden/>
               </w:rPr>
@@ -2873,7 +3098,7 @@
               <w:tab w:val="right" w:leader="dot" w:pos="10790"/>
             </w:tabs>
             <w:rPr>
-              <w:rFonts w:asciiTheme="minorHAnsi" w:hAnsiTheme="minorHAnsi"/>
+              <w:rFonts w:eastAsia="SimSun"/>
               <w:noProof/>
               <w:sz w:val="24"/>
               <w:szCs w:val="24"/>
@@ -2898,6 +3123,7 @@
             </w:r>
             <w:r>
               <w:rPr>
+                <w:rFonts w:eastAsia="SimSun"/>
                 <w:noProof/>
                 <w:webHidden/>
               </w:rPr>
@@ -2905,6 +3131,7 @@
             </w:r>
             <w:r>
               <w:rPr>
+                <w:rFonts w:eastAsia="SimSun"/>
                 <w:noProof/>
                 <w:webHidden/>
               </w:rPr>
@@ -2912,6 +3139,7 @@
             </w:r>
             <w:r>
               <w:rPr>
+                <w:rFonts w:eastAsia="SimSun"/>
                 <w:noProof/>
                 <w:webHidden/>
               </w:rPr>
@@ -2919,12 +3147,14 @@
             </w:r>
             <w:r>
               <w:rPr>
+                <w:rFonts w:eastAsia="SimSun"/>
                 <w:noProof/>
                 <w:webHidden/>
               </w:rPr>
             </w:r>
             <w:r>
               <w:rPr>
+                <w:rFonts w:eastAsia="SimSun"/>
                 <w:noProof/>
                 <w:webHidden/>
               </w:rPr>
@@ -2932,6 +3162,7 @@
             </w:r>
             <w:r>
               <w:rPr>
+                <w:rFonts w:eastAsia="SimSun"/>
                 <w:noProof/>
                 <w:webHidden/>
               </w:rPr>
@@ -2939,6 +3170,7 @@
             </w:r>
             <w:r>
               <w:rPr>
+                <w:rFonts w:eastAsia="SimSun"/>
                 <w:noProof/>
                 <w:webHidden/>
               </w:rPr>
@@ -2953,7 +3185,7 @@
               <w:tab w:val="right" w:leader="dot" w:pos="10790"/>
             </w:tabs>
             <w:rPr>
-              <w:rFonts w:asciiTheme="minorHAnsi" w:hAnsiTheme="minorHAnsi"/>
+              <w:rFonts w:eastAsia="SimSun"/>
               <w:noProof/>
               <w:sz w:val="24"/>
               <w:szCs w:val="24"/>
@@ -2978,6 +3210,7 @@
             </w:r>
             <w:r>
               <w:rPr>
+                <w:rFonts w:eastAsia="SimSun"/>
                 <w:noProof/>
                 <w:webHidden/>
               </w:rPr>
@@ -2985,6 +3218,7 @@
             </w:r>
             <w:r>
               <w:rPr>
+                <w:rFonts w:eastAsia="SimSun"/>
                 <w:noProof/>
                 <w:webHidden/>
               </w:rPr>
@@ -2992,6 +3226,7 @@
             </w:r>
             <w:r>
               <w:rPr>
+                <w:rFonts w:eastAsia="SimSun"/>
                 <w:noProof/>
                 <w:webHidden/>
               </w:rPr>
@@ -2999,12 +3234,14 @@
             </w:r>
             <w:r>
               <w:rPr>
+                <w:rFonts w:eastAsia="SimSun"/>
                 <w:noProof/>
                 <w:webHidden/>
               </w:rPr>
             </w:r>
             <w:r>
               <w:rPr>
+                <w:rFonts w:eastAsia="SimSun"/>
                 <w:noProof/>
                 <w:webHidden/>
               </w:rPr>
@@ -3012,6 +3249,7 @@
             </w:r>
             <w:r>
               <w:rPr>
+                <w:rFonts w:eastAsia="SimSun"/>
                 <w:noProof/>
                 <w:webHidden/>
               </w:rPr>
@@ -3019,6 +3257,7 @@
             </w:r>
             <w:r>
               <w:rPr>
+                <w:rFonts w:eastAsia="SimSun"/>
                 <w:noProof/>
                 <w:webHidden/>
               </w:rPr>
@@ -3033,7 +3272,7 @@
               <w:tab w:val="right" w:leader="dot" w:pos="10790"/>
             </w:tabs>
             <w:rPr>
-              <w:rFonts w:asciiTheme="minorHAnsi" w:hAnsiTheme="minorHAnsi"/>
+              <w:rFonts w:eastAsia="SimSun"/>
               <w:noProof/>
               <w:sz w:val="24"/>
               <w:szCs w:val="24"/>
@@ -3058,6 +3297,7 @@
             </w:r>
             <w:r>
               <w:rPr>
+                <w:rFonts w:eastAsia="SimSun"/>
                 <w:noProof/>
                 <w:webHidden/>
               </w:rPr>
@@ -3065,6 +3305,7 @@
             </w:r>
             <w:r>
               <w:rPr>
+                <w:rFonts w:eastAsia="SimSun"/>
                 <w:noProof/>
                 <w:webHidden/>
               </w:rPr>
@@ -3072,6 +3313,7 @@
             </w:r>
             <w:r>
               <w:rPr>
+                <w:rFonts w:eastAsia="SimSun"/>
                 <w:noProof/>
                 <w:webHidden/>
               </w:rPr>
@@ -3079,12 +3321,14 @@
             </w:r>
             <w:r>
               <w:rPr>
+                <w:rFonts w:eastAsia="SimSun"/>
                 <w:noProof/>
                 <w:webHidden/>
               </w:rPr>
             </w:r>
             <w:r>
               <w:rPr>
+                <w:rFonts w:eastAsia="SimSun"/>
                 <w:noProof/>
                 <w:webHidden/>
               </w:rPr>
@@ -3092,6 +3336,7 @@
             </w:r>
             <w:r>
               <w:rPr>
+                <w:rFonts w:eastAsia="SimSun"/>
                 <w:noProof/>
                 <w:webHidden/>
               </w:rPr>
@@ -3099,6 +3344,7 @@
             </w:r>
             <w:r>
               <w:rPr>
+                <w:rFonts w:eastAsia="SimSun"/>
                 <w:noProof/>
                 <w:webHidden/>
               </w:rPr>
@@ -3113,7 +3359,7 @@
               <w:tab w:val="right" w:leader="dot" w:pos="10790"/>
             </w:tabs>
             <w:rPr>
-              <w:rFonts w:asciiTheme="minorHAnsi" w:hAnsiTheme="minorHAnsi"/>
+              <w:rFonts w:eastAsia="SimSun"/>
               <w:noProof/>
               <w:sz w:val="24"/>
               <w:szCs w:val="24"/>
@@ -3138,6 +3384,7 @@
             </w:r>
             <w:r>
               <w:rPr>
+                <w:rFonts w:eastAsia="SimSun"/>
                 <w:noProof/>
                 <w:webHidden/>
               </w:rPr>
@@ -3145,6 +3392,7 @@
             </w:r>
             <w:r>
               <w:rPr>
+                <w:rFonts w:eastAsia="SimSun"/>
                 <w:noProof/>
                 <w:webHidden/>
               </w:rPr>
@@ -3152,6 +3400,7 @@
             </w:r>
             <w:r>
               <w:rPr>
+                <w:rFonts w:eastAsia="SimSun"/>
                 <w:noProof/>
                 <w:webHidden/>
               </w:rPr>
@@ -3159,12 +3408,14 @@
             </w:r>
             <w:r>
               <w:rPr>
+                <w:rFonts w:eastAsia="SimSun"/>
                 <w:noProof/>
                 <w:webHidden/>
               </w:rPr>
             </w:r>
             <w:r>
               <w:rPr>
+                <w:rFonts w:eastAsia="SimSun"/>
                 <w:noProof/>
                 <w:webHidden/>
               </w:rPr>
@@ -3172,6 +3423,7 @@
             </w:r>
             <w:r>
               <w:rPr>
+                <w:rFonts w:eastAsia="SimSun"/>
                 <w:noProof/>
                 <w:webHidden/>
               </w:rPr>
@@ -3179,6 +3431,7 @@
             </w:r>
             <w:r>
               <w:rPr>
+                <w:rFonts w:eastAsia="SimSun"/>
                 <w:noProof/>
                 <w:webHidden/>
               </w:rPr>
@@ -3193,7 +3446,7 @@
               <w:tab w:val="right" w:leader="dot" w:pos="10790"/>
             </w:tabs>
             <w:rPr>
-              <w:rFonts w:asciiTheme="minorHAnsi" w:hAnsiTheme="minorHAnsi"/>
+              <w:rFonts w:eastAsia="SimSun"/>
               <w:b w:val="0"/>
               <w:bCs w:val="0"/>
               <w:i w:val="0"/>
@@ -3205,7 +3458,7 @@
             <w:r>
               <w:rPr>
                 <w:rStyle w:val="Hyperlink"/>
-                <w:rFonts w:hint="eastAsia"/>
+                <w:rFonts w:eastAsia="SimSun" w:hint="eastAsia"/>
                 <w:noProof/>
               </w:rPr>
               <w:t>三、类</w:t>
@@ -3213,12 +3466,14 @@
             <w:r>
               <w:rPr>
                 <w:rStyle w:val="Hyperlink"/>
+                <w:rFonts w:eastAsia="SimSun"/>
                 <w:noProof/>
               </w:rPr>
               <w:t>(Class)</w:t>
             </w:r>
             <w:r>
               <w:rPr>
+                <w:rFonts w:eastAsia="SimSun"/>
                 <w:noProof/>
                 <w:webHidden/>
               </w:rPr>
@@ -3226,6 +3481,7 @@
             </w:r>
             <w:r>
               <w:rPr>
+                <w:rFonts w:eastAsia="SimSun"/>
                 <w:noProof/>
                 <w:webHidden/>
               </w:rPr>
@@ -3233,6 +3489,7 @@
             </w:r>
             <w:r>
               <w:rPr>
+                <w:rFonts w:eastAsia="SimSun"/>
                 <w:noProof/>
                 <w:webHidden/>
               </w:rPr>
@@ -3240,12 +3497,14 @@
             </w:r>
             <w:r>
               <w:rPr>
+                <w:rFonts w:eastAsia="SimSun"/>
                 <w:noProof/>
                 <w:webHidden/>
               </w:rPr>
             </w:r>
             <w:r>
               <w:rPr>
+                <w:rFonts w:eastAsia="SimSun"/>
                 <w:noProof/>
                 <w:webHidden/>
               </w:rPr>
@@ -3253,6 +3512,7 @@
             </w:r>
             <w:r>
               <w:rPr>
+                <w:rFonts w:eastAsia="SimSun"/>
                 <w:noProof/>
                 <w:webHidden/>
               </w:rPr>
@@ -3260,6 +3520,7 @@
             </w:r>
             <w:r>
               <w:rPr>
+                <w:rFonts w:eastAsia="SimSun"/>
                 <w:noProof/>
                 <w:webHidden/>
               </w:rPr>
@@ -3274,7 +3535,7 @@
               <w:tab w:val="right" w:leader="dot" w:pos="10790"/>
             </w:tabs>
             <w:rPr>
-              <w:rFonts w:asciiTheme="minorHAnsi" w:hAnsiTheme="minorHAnsi"/>
+              <w:rFonts w:eastAsia="SimSun"/>
               <w:b w:val="0"/>
               <w:bCs w:val="0"/>
               <w:noProof/>
@@ -3301,6 +3562,7 @@
             </w:r>
             <w:r>
               <w:rPr>
+                <w:rFonts w:eastAsia="SimSun"/>
                 <w:noProof/>
                 <w:webHidden/>
               </w:rPr>
@@ -3308,6 +3570,7 @@
             </w:r>
             <w:r>
               <w:rPr>
+                <w:rFonts w:eastAsia="SimSun"/>
                 <w:noProof/>
                 <w:webHidden/>
               </w:rPr>
@@ -3315,6 +3578,7 @@
             </w:r>
             <w:r>
               <w:rPr>
+                <w:rFonts w:eastAsia="SimSun"/>
                 <w:noProof/>
                 <w:webHidden/>
               </w:rPr>
@@ -3322,12 +3586,14 @@
             </w:r>
             <w:r>
               <w:rPr>
+                <w:rFonts w:eastAsia="SimSun"/>
                 <w:noProof/>
                 <w:webHidden/>
               </w:rPr>
             </w:r>
             <w:r>
               <w:rPr>
+                <w:rFonts w:eastAsia="SimSun"/>
                 <w:noProof/>
                 <w:webHidden/>
               </w:rPr>
@@ -3335,6 +3601,7 @@
             </w:r>
             <w:r>
               <w:rPr>
+                <w:rFonts w:eastAsia="SimSun"/>
                 <w:noProof/>
                 <w:webHidden/>
               </w:rPr>
@@ -3342,6 +3609,7 @@
             </w:r>
             <w:r>
               <w:rPr>
+                <w:rFonts w:eastAsia="SimSun"/>
                 <w:noProof/>
                 <w:webHidden/>
               </w:rPr>
@@ -3356,7 +3624,7 @@
               <w:tab w:val="right" w:leader="dot" w:pos="10790"/>
             </w:tabs>
             <w:rPr>
-              <w:rFonts w:asciiTheme="minorHAnsi" w:hAnsiTheme="minorHAnsi"/>
+              <w:rFonts w:eastAsia="SimSun"/>
               <w:b w:val="0"/>
               <w:bCs w:val="0"/>
               <w:noProof/>
@@ -3383,6 +3651,7 @@
             </w:r>
             <w:r>
               <w:rPr>
+                <w:rFonts w:eastAsia="SimSun"/>
                 <w:noProof/>
                 <w:webHidden/>
               </w:rPr>
@@ -3390,6 +3659,7 @@
             </w:r>
             <w:r>
               <w:rPr>
+                <w:rFonts w:eastAsia="SimSun"/>
                 <w:noProof/>
                 <w:webHidden/>
               </w:rPr>
@@ -3397,6 +3667,7 @@
             </w:r>
             <w:r>
               <w:rPr>
+                <w:rFonts w:eastAsia="SimSun"/>
                 <w:noProof/>
                 <w:webHidden/>
               </w:rPr>
@@ -3404,12 +3675,14 @@
             </w:r>
             <w:r>
               <w:rPr>
+                <w:rFonts w:eastAsia="SimSun"/>
                 <w:noProof/>
                 <w:webHidden/>
               </w:rPr>
             </w:r>
             <w:r>
               <w:rPr>
+                <w:rFonts w:eastAsia="SimSun"/>
                 <w:noProof/>
                 <w:webHidden/>
               </w:rPr>
@@ -3417,6 +3690,7 @@
             </w:r>
             <w:r>
               <w:rPr>
+                <w:rFonts w:eastAsia="SimSun"/>
                 <w:noProof/>
                 <w:webHidden/>
               </w:rPr>
@@ -3424,6 +3698,7 @@
             </w:r>
             <w:r>
               <w:rPr>
+                <w:rFonts w:eastAsia="SimSun"/>
                 <w:noProof/>
                 <w:webHidden/>
               </w:rPr>
@@ -3438,7 +3713,7 @@
               <w:tab w:val="right" w:leader="dot" w:pos="10790"/>
             </w:tabs>
             <w:rPr>
-              <w:rFonts w:asciiTheme="minorHAnsi" w:hAnsiTheme="minorHAnsi"/>
+              <w:rFonts w:eastAsia="SimSun"/>
               <w:noProof/>
               <w:sz w:val="24"/>
               <w:szCs w:val="24"/>
@@ -3463,6 +3738,7 @@
             </w:r>
             <w:r>
               <w:rPr>
+                <w:rFonts w:eastAsia="SimSun"/>
                 <w:noProof/>
                 <w:webHidden/>
               </w:rPr>
@@ -3470,6 +3746,7 @@
             </w:r>
             <w:r>
               <w:rPr>
+                <w:rFonts w:eastAsia="SimSun"/>
                 <w:noProof/>
                 <w:webHidden/>
               </w:rPr>
@@ -3477,6 +3754,7 @@
             </w:r>
             <w:r>
               <w:rPr>
+                <w:rFonts w:eastAsia="SimSun"/>
                 <w:noProof/>
                 <w:webHidden/>
               </w:rPr>
@@ -3484,12 +3762,14 @@
             </w:r>
             <w:r>
               <w:rPr>
+                <w:rFonts w:eastAsia="SimSun"/>
                 <w:noProof/>
                 <w:webHidden/>
               </w:rPr>
             </w:r>
             <w:r>
               <w:rPr>
+                <w:rFonts w:eastAsia="SimSun"/>
                 <w:noProof/>
                 <w:webHidden/>
               </w:rPr>
@@ -3497,6 +3777,7 @@
             </w:r>
             <w:r>
               <w:rPr>
+                <w:rFonts w:eastAsia="SimSun"/>
                 <w:noProof/>
                 <w:webHidden/>
               </w:rPr>
@@ -3504,6 +3785,7 @@
             </w:r>
             <w:r>
               <w:rPr>
+                <w:rFonts w:eastAsia="SimSun"/>
                 <w:noProof/>
                 <w:webHidden/>
               </w:rPr>
@@ -3518,7 +3800,7 @@
               <w:tab w:val="right" w:leader="dot" w:pos="10790"/>
             </w:tabs>
             <w:rPr>
-              <w:rFonts w:asciiTheme="minorHAnsi" w:hAnsiTheme="minorHAnsi"/>
+              <w:rFonts w:eastAsia="SimSun"/>
               <w:noProof/>
               <w:sz w:val="24"/>
               <w:szCs w:val="24"/>
@@ -3551,6 +3833,7 @@
             </w:r>
             <w:r>
               <w:rPr>
+                <w:rFonts w:eastAsia="SimSun"/>
                 <w:noProof/>
                 <w:webHidden/>
               </w:rPr>
@@ -3558,6 +3841,7 @@
             </w:r>
             <w:r>
               <w:rPr>
+                <w:rFonts w:eastAsia="SimSun"/>
                 <w:noProof/>
                 <w:webHidden/>
               </w:rPr>
@@ -3565,6 +3849,7 @@
             </w:r>
             <w:r>
               <w:rPr>
+                <w:rFonts w:eastAsia="SimSun"/>
                 <w:noProof/>
                 <w:webHidden/>
               </w:rPr>
@@ -3572,12 +3857,14 @@
             </w:r>
             <w:r>
               <w:rPr>
+                <w:rFonts w:eastAsia="SimSun"/>
                 <w:noProof/>
                 <w:webHidden/>
               </w:rPr>
             </w:r>
             <w:r>
               <w:rPr>
+                <w:rFonts w:eastAsia="SimSun"/>
                 <w:noProof/>
                 <w:webHidden/>
               </w:rPr>
@@ -3585,6 +3872,7 @@
             </w:r>
             <w:r>
               <w:rPr>
+                <w:rFonts w:eastAsia="SimSun"/>
                 <w:noProof/>
                 <w:webHidden/>
               </w:rPr>
@@ -3592,6 +3880,7 @@
             </w:r>
             <w:r>
               <w:rPr>
+                <w:rFonts w:eastAsia="SimSun"/>
                 <w:noProof/>
                 <w:webHidden/>
               </w:rPr>
@@ -3606,7 +3895,7 @@
               <w:tab w:val="right" w:leader="dot" w:pos="10790"/>
             </w:tabs>
             <w:rPr>
-              <w:rFonts w:asciiTheme="minorHAnsi" w:hAnsiTheme="minorHAnsi"/>
+              <w:rFonts w:eastAsia="SimSun"/>
               <w:b w:val="0"/>
               <w:bCs w:val="0"/>
               <w:noProof/>
@@ -3633,6 +3922,7 @@
             </w:r>
             <w:r>
               <w:rPr>
+                <w:rFonts w:eastAsia="SimSun"/>
                 <w:noProof/>
                 <w:webHidden/>
               </w:rPr>
@@ -3640,6 +3930,7 @@
             </w:r>
             <w:r>
               <w:rPr>
+                <w:rFonts w:eastAsia="SimSun"/>
                 <w:noProof/>
                 <w:webHidden/>
               </w:rPr>
@@ -3647,6 +3938,7 @@
             </w:r>
             <w:r>
               <w:rPr>
+                <w:rFonts w:eastAsia="SimSun"/>
                 <w:noProof/>
                 <w:webHidden/>
               </w:rPr>
@@ -3654,12 +3946,14 @@
             </w:r>
             <w:r>
               <w:rPr>
+                <w:rFonts w:eastAsia="SimSun"/>
                 <w:noProof/>
                 <w:webHidden/>
               </w:rPr>
             </w:r>
             <w:r>
               <w:rPr>
+                <w:rFonts w:eastAsia="SimSun"/>
                 <w:noProof/>
                 <w:webHidden/>
               </w:rPr>
@@ -3667,6 +3961,7 @@
             </w:r>
             <w:r>
               <w:rPr>
+                <w:rFonts w:eastAsia="SimSun"/>
                 <w:noProof/>
                 <w:webHidden/>
               </w:rPr>
@@ -3674,6 +3969,7 @@
             </w:r>
             <w:r>
               <w:rPr>
+                <w:rFonts w:eastAsia="SimSun"/>
                 <w:noProof/>
                 <w:webHidden/>
               </w:rPr>
@@ -3688,7 +3984,7 @@
               <w:tab w:val="right" w:leader="dot" w:pos="10790"/>
             </w:tabs>
             <w:rPr>
-              <w:rFonts w:asciiTheme="minorHAnsi" w:hAnsiTheme="minorHAnsi"/>
+              <w:rFonts w:eastAsia="SimSun"/>
               <w:noProof/>
               <w:sz w:val="24"/>
               <w:szCs w:val="24"/>
@@ -3713,6 +4009,7 @@
             </w:r>
             <w:r>
               <w:rPr>
+                <w:rFonts w:eastAsia="SimSun"/>
                 <w:noProof/>
                 <w:webHidden/>
               </w:rPr>
@@ -3720,6 +4017,7 @@
             </w:r>
             <w:r>
               <w:rPr>
+                <w:rFonts w:eastAsia="SimSun"/>
                 <w:noProof/>
                 <w:webHidden/>
               </w:rPr>
@@ -3727,6 +4025,7 @@
             </w:r>
             <w:r>
               <w:rPr>
+                <w:rFonts w:eastAsia="SimSun"/>
                 <w:noProof/>
                 <w:webHidden/>
               </w:rPr>
@@ -3734,12 +4033,14 @@
             </w:r>
             <w:r>
               <w:rPr>
+                <w:rFonts w:eastAsia="SimSun"/>
                 <w:noProof/>
                 <w:webHidden/>
               </w:rPr>
             </w:r>
             <w:r>
               <w:rPr>
+                <w:rFonts w:eastAsia="SimSun"/>
                 <w:noProof/>
                 <w:webHidden/>
               </w:rPr>
@@ -3747,6 +4048,7 @@
             </w:r>
             <w:r>
               <w:rPr>
+                <w:rFonts w:eastAsia="SimSun"/>
                 <w:noProof/>
                 <w:webHidden/>
               </w:rPr>
@@ -3754,6 +4056,7 @@
             </w:r>
             <w:r>
               <w:rPr>
+                <w:rFonts w:eastAsia="SimSun"/>
                 <w:noProof/>
                 <w:webHidden/>
               </w:rPr>
@@ -3768,7 +4071,7 @@
               <w:tab w:val="right" w:leader="dot" w:pos="10790"/>
             </w:tabs>
             <w:rPr>
-              <w:rFonts w:asciiTheme="minorHAnsi" w:hAnsiTheme="minorHAnsi"/>
+              <w:rFonts w:eastAsia="SimSun"/>
               <w:b w:val="0"/>
               <w:bCs w:val="0"/>
               <w:noProof/>
@@ -3795,6 +4098,7 @@
             </w:r>
             <w:r>
               <w:rPr>
+                <w:rFonts w:eastAsia="SimSun"/>
                 <w:noProof/>
                 <w:webHidden/>
               </w:rPr>
@@ -3802,6 +4106,7 @@
             </w:r>
             <w:r>
               <w:rPr>
+                <w:rFonts w:eastAsia="SimSun"/>
                 <w:noProof/>
                 <w:webHidden/>
               </w:rPr>
@@ -3809,6 +4114,7 @@
             </w:r>
             <w:r>
               <w:rPr>
+                <w:rFonts w:eastAsia="SimSun"/>
                 <w:noProof/>
                 <w:webHidden/>
               </w:rPr>
@@ -3816,12 +4122,14 @@
             </w:r>
             <w:r>
               <w:rPr>
+                <w:rFonts w:eastAsia="SimSun"/>
                 <w:noProof/>
                 <w:webHidden/>
               </w:rPr>
             </w:r>
             <w:r>
               <w:rPr>
+                <w:rFonts w:eastAsia="SimSun"/>
                 <w:noProof/>
                 <w:webHidden/>
               </w:rPr>
@@ -3829,6 +4137,7 @@
             </w:r>
             <w:r>
               <w:rPr>
+                <w:rFonts w:eastAsia="SimSun"/>
                 <w:noProof/>
                 <w:webHidden/>
               </w:rPr>
@@ -3836,6 +4145,7 @@
             </w:r>
             <w:r>
               <w:rPr>
+                <w:rFonts w:eastAsia="SimSun"/>
                 <w:noProof/>
                 <w:webHidden/>
               </w:rPr>
@@ -3850,7 +4160,7 @@
               <w:tab w:val="right" w:leader="dot" w:pos="10790"/>
             </w:tabs>
             <w:rPr>
-              <w:rFonts w:asciiTheme="minorHAnsi" w:hAnsiTheme="minorHAnsi"/>
+              <w:rFonts w:eastAsia="SimSun"/>
               <w:b w:val="0"/>
               <w:bCs w:val="0"/>
               <w:i w:val="0"/>
@@ -3862,7 +4172,7 @@
             <w:r>
               <w:rPr>
                 <w:rStyle w:val="Hyperlink"/>
-                <w:rFonts w:hint="eastAsia"/>
+                <w:rFonts w:eastAsia="SimSun" w:hint="eastAsia"/>
                 <w:noProof/>
               </w:rPr>
               <w:t>四、</w:t>
@@ -3870,6 +4180,7 @@
             <w:r>
               <w:rPr>
                 <w:rStyle w:val="Hyperlink"/>
+                <w:rFonts w:eastAsia="SimSun"/>
                 <w:noProof/>
               </w:rPr>
               <w:t>JVM</w:t>
@@ -3877,13 +4188,14 @@
             <w:r>
               <w:rPr>
                 <w:rStyle w:val="Hyperlink"/>
-                <w:rFonts w:hint="eastAsia"/>
+                <w:rFonts w:eastAsia="SimSun" w:hint="eastAsia"/>
                 <w:noProof/>
               </w:rPr>
               <w:t>字节码执行</w:t>
             </w:r>
             <w:r>
               <w:rPr>
+                <w:rFonts w:eastAsia="SimSun"/>
                 <w:noProof/>
                 <w:webHidden/>
               </w:rPr>
@@ -3891,6 +4203,7 @@
             </w:r>
             <w:r>
               <w:rPr>
+                <w:rFonts w:eastAsia="SimSun"/>
                 <w:noProof/>
                 <w:webHidden/>
               </w:rPr>
@@ -3898,6 +4211,7 @@
             </w:r>
             <w:r>
               <w:rPr>
+                <w:rFonts w:eastAsia="SimSun"/>
                 <w:noProof/>
                 <w:webHidden/>
               </w:rPr>
@@ -3905,12 +4219,14 @@
             </w:r>
             <w:r>
               <w:rPr>
+                <w:rFonts w:eastAsia="SimSun"/>
                 <w:noProof/>
                 <w:webHidden/>
               </w:rPr>
             </w:r>
             <w:r>
               <w:rPr>
+                <w:rFonts w:eastAsia="SimSun"/>
                 <w:noProof/>
                 <w:webHidden/>
               </w:rPr>
@@ -3918,6 +4234,7 @@
             </w:r>
             <w:r>
               <w:rPr>
+                <w:rFonts w:eastAsia="SimSun"/>
                 <w:noProof/>
                 <w:webHidden/>
               </w:rPr>
@@ -3925,6 +4242,7 @@
             </w:r>
             <w:r>
               <w:rPr>
+                <w:rFonts w:eastAsia="SimSun"/>
                 <w:noProof/>
                 <w:webHidden/>
               </w:rPr>
@@ -3939,7 +4257,7 @@
               <w:tab w:val="right" w:leader="dot" w:pos="10790"/>
             </w:tabs>
             <w:rPr>
-              <w:rFonts w:asciiTheme="minorHAnsi" w:hAnsiTheme="minorHAnsi"/>
+              <w:rFonts w:eastAsia="SimSun"/>
               <w:b w:val="0"/>
               <w:bCs w:val="0"/>
               <w:i w:val="0"/>
@@ -3951,13 +4269,14 @@
             <w:r>
               <w:rPr>
                 <w:rStyle w:val="Hyperlink"/>
-                <w:rFonts w:hint="eastAsia"/>
+                <w:rFonts w:eastAsia="SimSun" w:hint="eastAsia"/>
                 <w:noProof/>
               </w:rPr>
               <w:t>五、总结</w:t>
             </w:r>
             <w:r>
               <w:rPr>
+                <w:rFonts w:eastAsia="SimSun"/>
                 <w:noProof/>
                 <w:webHidden/>
               </w:rPr>
@@ -3965,6 +4284,7 @@
             </w:r>
             <w:r>
               <w:rPr>
+                <w:rFonts w:eastAsia="SimSun"/>
                 <w:noProof/>
                 <w:webHidden/>
               </w:rPr>
@@ -3972,6 +4292,7 @@
             </w:r>
             <w:r>
               <w:rPr>
+                <w:rFonts w:eastAsia="SimSun"/>
                 <w:noProof/>
                 <w:webHidden/>
               </w:rPr>
@@ -3979,12 +4300,14 @@
             </w:r>
             <w:r>
               <w:rPr>
+                <w:rFonts w:eastAsia="SimSun"/>
                 <w:noProof/>
                 <w:webHidden/>
               </w:rPr>
             </w:r>
             <w:r>
               <w:rPr>
+                <w:rFonts w:eastAsia="SimSun"/>
                 <w:noProof/>
                 <w:webHidden/>
               </w:rPr>
@@ -3992,6 +4315,7 @@
             </w:r>
             <w:r>
               <w:rPr>
+                <w:rFonts w:eastAsia="SimSun"/>
                 <w:noProof/>
                 <w:webHidden/>
               </w:rPr>
@@ -3999,6 +4323,7 @@
             </w:r>
             <w:r>
               <w:rPr>
+                <w:rFonts w:eastAsia="SimSun"/>
                 <w:noProof/>
                 <w:webHidden/>
               </w:rPr>
@@ -8676,7 +9001,7 @@
     <w:p>
       <w:pPr>
         <w:rPr>
-          <w:rFonts w:eastAsia="SimSun" w:hint="eastAsia"/>
+          <w:rFonts w:eastAsia="SimSun"/>
         </w:rPr>
       </w:pPr>
       <w:r>
@@ -9065,6 +9390,7 @@
       <w:pPr>
         <w:rPr>
           <w:rFonts w:eastAsia="SimSun" w:cs="Cambria"/>
+          <w:color w:val="FF0000"/>
         </w:rPr>
       </w:pPr>
       <w:r>
@@ -9072,33 +9398,1193 @@
           <w:rFonts w:eastAsia="SimSun" w:cs="Cambria" w:hint="eastAsia"/>
         </w:rPr>
         <w:t>h</w:t>
+      </w:r>
+      <w:r>
+        <w:rPr>
+          <w:rFonts w:eastAsia="SimSun" w:cs="Cambria" w:hint="eastAsia"/>
+        </w:rPr>
+        <w:t>、</w:t>
       </w:r>
       <w:r>
         <w:rPr>
           <w:rFonts w:eastAsia="SimSun" w:cs="Cambria" w:hint="eastAsia"/>
           <w:color w:val="FF0000"/>
         </w:rPr>
-        <w:t>指令具体介绍参考JVM虚拟机规范</w:t>
-      </w:r>
-      <w:r>
-        <w:rPr>
-          <w:rFonts w:eastAsia="SimSun" w:cs="Cambria"/>
-          <w:color w:val="FF0000"/>
-        </w:rPr>
-        <w:t>(jdk14)</w:t>
+        <w:t>指令格式表模版</w:t>
       </w:r>
       <w:r>
         <w:rPr>
           <w:rFonts w:eastAsia="SimSun" w:cs="Cambria" w:hint="eastAsia"/>
           <w:color w:val="FF0000"/>
         </w:rPr>
-        <w:t>第六章</w:t>
-      </w:r>
-    </w:p>
-    <w:p>
-      <w:pPr>
-        <w:rPr>
-          <w:rFonts w:eastAsia="SimSun" w:cs="Cambria"/>
+        <w:t>说明</w:t>
+      </w:r>
+    </w:p>
+    <w:tbl>
+      <w:tblPr>
+        <w:tblStyle w:val="TableGrid"/>
+        <w:tblW w:w="9908" w:type="dxa"/>
+        <w:tblLook w:val="04A0" w:firstRow="1" w:lastRow="0" w:firstColumn="1" w:lastColumn="0" w:noHBand="0" w:noVBand="1"/>
+      </w:tblPr>
+      <w:tblGrid>
+        <w:gridCol w:w="2065"/>
+        <w:gridCol w:w="2842"/>
+        <w:gridCol w:w="5001"/>
+      </w:tblGrid>
+      <w:tr>
+        <w:tc>
+          <w:tcPr>
+            <w:tcW w:w="2065" w:type="dxa"/>
+          </w:tcPr>
+          <w:p>
+            <w:pPr>
+              <w:rPr>
+                <w:rFonts w:eastAsia="SimSun" w:cs="Cambria" w:hint="eastAsia"/>
+              </w:rPr>
+            </w:pPr>
+            <w:r>
+              <w:rPr>
+                <w:rFonts w:eastAsia="SimSun" w:cs="Cambria" w:hint="eastAsia"/>
+              </w:rPr>
+              <w:t>字段名</w:t>
+            </w:r>
+          </w:p>
+        </w:tc>
+        <w:tc>
+          <w:tcPr>
+            <w:tcW w:w="2842" w:type="dxa"/>
+          </w:tcPr>
+          <w:p>
+            <w:pPr>
+              <w:rPr>
+                <w:rFonts w:eastAsia="SimSun" w:cs="Cambria" w:hint="eastAsia"/>
+              </w:rPr>
+            </w:pPr>
+            <w:r>
+              <w:rPr>
+                <w:rFonts w:eastAsia="SimSun" w:cs="Cambria" w:hint="eastAsia"/>
+              </w:rPr>
+              <w:t>字段内容</w:t>
+            </w:r>
+          </w:p>
+        </w:tc>
+        <w:tc>
+          <w:tcPr>
+            <w:tcW w:w="5001" w:type="dxa"/>
+          </w:tcPr>
+          <w:p>
+            <w:pPr>
+              <w:rPr>
+                <w:rFonts w:eastAsia="SimSun" w:cs="Cambria" w:hint="eastAsia"/>
+              </w:rPr>
+            </w:pPr>
+            <w:r>
+              <w:rPr>
+                <w:rFonts w:eastAsia="SimSun" w:cs="Cambria" w:hint="eastAsia"/>
+              </w:rPr>
+              <w:t>内容说明</w:t>
+            </w:r>
+          </w:p>
+        </w:tc>
+      </w:tr>
+      <w:tr>
+        <w:tc>
+          <w:tcPr>
+            <w:tcW w:w="2065" w:type="dxa"/>
+          </w:tcPr>
+          <w:p>
+            <w:pPr>
+              <w:rPr>
+                <w:rFonts w:eastAsia="SimSun" w:cs="Cambria"/>
+              </w:rPr>
+            </w:pPr>
+            <w:r>
+              <w:rPr>
+                <w:rFonts w:eastAsia="SimSun" w:cs="Cambria" w:hint="eastAsia"/>
+              </w:rPr>
+              <w:t>助记符</w:t>
+            </w:r>
+          </w:p>
+          <w:p>
+            <w:pPr>
+              <w:rPr>
+                <w:rFonts w:eastAsia="SimSun" w:cs="Cambria"/>
+              </w:rPr>
+            </w:pPr>
+            <w:r>
+              <w:rPr>
+                <w:rFonts w:eastAsia="SimSun" w:cs="Cambria"/>
+              </w:rPr>
+              <w:t>(</w:t>
+            </w:r>
+            <w:r>
+              <w:rPr>
+                <w:rFonts w:eastAsia="SimSun" w:cs="Cambria"/>
+              </w:rPr>
+              <w:t>mnemonic</w:t>
+            </w:r>
+            <w:r>
+              <w:rPr>
+                <w:rFonts w:eastAsia="SimSun" w:cs="Cambria"/>
+              </w:rPr>
+              <w:t>)</w:t>
+            </w:r>
+          </w:p>
+        </w:tc>
+        <w:tc>
+          <w:tcPr>
+            <w:tcW w:w="2842" w:type="dxa"/>
+          </w:tcPr>
+          <w:p>
+            <w:pPr>
+              <w:rPr>
+                <w:rFonts w:eastAsia="SimSun" w:cs="Cambria" w:hint="eastAsia"/>
+              </w:rPr>
+            </w:pPr>
+            <w:r>
+              <w:rPr>
+                <w:rFonts w:eastAsia="SimSun" w:cs="Cambria" w:hint="eastAsia"/>
+              </w:rPr>
+              <w:t>助记符</w:t>
+            </w:r>
+          </w:p>
+        </w:tc>
+        <w:tc>
+          <w:tcPr>
+            <w:tcW w:w="5001" w:type="dxa"/>
+          </w:tcPr>
+          <w:p>
+            <w:pPr>
+              <w:rPr>
+                <w:rFonts w:eastAsia="SimSun" w:cs="Cambria" w:hint="eastAsia"/>
+              </w:rPr>
+            </w:pPr>
+          </w:p>
+        </w:tc>
+      </w:tr>
+      <w:tr>
+        <w:tc>
+          <w:tcPr>
+            <w:tcW w:w="2065" w:type="dxa"/>
+          </w:tcPr>
+          <w:p>
+            <w:pPr>
+              <w:rPr>
+                <w:rFonts w:eastAsia="SimSun" w:cs="Cambria"/>
+              </w:rPr>
+            </w:pPr>
+            <w:r>
+              <w:rPr>
+                <w:rFonts w:eastAsia="SimSun" w:cs="Cambria" w:hint="eastAsia"/>
+              </w:rPr>
+              <w:t>操作</w:t>
+            </w:r>
+          </w:p>
+          <w:p>
+            <w:pPr>
+              <w:rPr>
+                <w:rFonts w:eastAsia="SimSun" w:cs="Cambria" w:hint="eastAsia"/>
+              </w:rPr>
+            </w:pPr>
+            <w:r>
+              <w:rPr>
+                <w:rFonts w:eastAsia="SimSun" w:cs="Cambria"/>
+              </w:rPr>
+              <w:t>(Operation)</w:t>
+            </w:r>
+          </w:p>
+        </w:tc>
+        <w:tc>
+          <w:tcPr>
+            <w:tcW w:w="2842" w:type="dxa"/>
+          </w:tcPr>
+          <w:p>
+            <w:pPr>
+              <w:rPr>
+                <w:rFonts w:eastAsia="SimSun" w:cs="Cambria" w:hint="eastAsia"/>
+              </w:rPr>
+            </w:pPr>
+          </w:p>
+        </w:tc>
+        <w:tc>
+          <w:tcPr>
+            <w:tcW w:w="5001" w:type="dxa"/>
+          </w:tcPr>
+          <w:p>
+            <w:pPr>
+              <w:rPr>
+                <w:rFonts w:eastAsia="SimSun" w:cs="Cambria" w:hint="eastAsia"/>
+              </w:rPr>
+            </w:pPr>
+            <w:r>
+              <w:rPr>
+                <w:rFonts w:eastAsia="SimSun" w:cs="Cambria" w:hint="eastAsia"/>
+              </w:rPr>
+              <w:t>该指令功能的简要描述</w:t>
+            </w:r>
+          </w:p>
+        </w:tc>
+      </w:tr>
+      <w:tr>
+        <w:tc>
+          <w:tcPr>
+            <w:tcW w:w="2065" w:type="dxa"/>
+          </w:tcPr>
+          <w:p>
+            <w:pPr>
+              <w:rPr>
+                <w:rFonts w:eastAsia="SimSun" w:cs="Cambria"/>
+              </w:rPr>
+            </w:pPr>
+            <w:r>
+              <w:rPr>
+                <w:rFonts w:eastAsia="SimSun" w:cs="Cambria" w:hint="eastAsia"/>
+              </w:rPr>
+              <w:t>格式</w:t>
+            </w:r>
+          </w:p>
+          <w:p>
+            <w:pPr>
+              <w:rPr>
+                <w:rFonts w:eastAsia="SimSun" w:cs="Cambria" w:hint="eastAsia"/>
+              </w:rPr>
+            </w:pPr>
+            <w:r>
+              <w:rPr>
+                <w:rFonts w:eastAsia="SimSun" w:cs="Cambria"/>
+              </w:rPr>
+              <w:t>(Format)</w:t>
+            </w:r>
+          </w:p>
+        </w:tc>
+        <w:tc>
+          <w:tcPr>
+            <w:tcW w:w="2842" w:type="dxa"/>
+          </w:tcPr>
+          <w:p>
+            <w:pPr>
+              <w:rPr>
+                <w:rFonts w:eastAsia="SimSun" w:cs="Cambria"/>
+              </w:rPr>
+            </w:pPr>
+            <w:r>
+              <w:rPr>
+                <w:rFonts w:eastAsia="SimSun" w:cs="Cambria" w:hint="eastAsia"/>
+              </w:rPr>
+              <w:t>助记符</w:t>
+            </w:r>
+          </w:p>
+          <w:p>
+            <w:pPr>
+              <w:rPr>
+                <w:rFonts w:eastAsia="SimSun" w:cs="Cambria"/>
+              </w:rPr>
+            </w:pPr>
+            <w:r>
+              <w:rPr>
+                <w:rFonts w:eastAsia="SimSun" w:cs="Cambria" w:hint="eastAsia"/>
+              </w:rPr>
+              <w:t>操作数1</w:t>
+            </w:r>
+          </w:p>
+          <w:p>
+            <w:pPr>
+              <w:rPr>
+                <w:rFonts w:eastAsia="SimSun" w:cs="Cambria"/>
+              </w:rPr>
+            </w:pPr>
+            <w:r>
+              <w:rPr>
+                <w:rFonts w:eastAsia="SimSun" w:cs="Cambria" w:hint="eastAsia"/>
+              </w:rPr>
+              <w:t>操作数2</w:t>
+            </w:r>
+          </w:p>
+          <w:p>
+            <w:pPr>
+              <w:rPr>
+                <w:rFonts w:eastAsia="SimSun" w:cs="Cambria"/>
+              </w:rPr>
+            </w:pPr>
+            <w:r>
+              <w:rPr>
+                <w:rFonts w:eastAsia="SimSun" w:cs="Cambria"/>
+              </w:rPr>
+              <w:t>...</w:t>
+            </w:r>
+          </w:p>
+        </w:tc>
+        <w:tc>
+          <w:tcPr>
+            <w:tcW w:w="5001" w:type="dxa"/>
+          </w:tcPr>
+          <w:p>
+            <w:pPr>
+              <w:rPr>
+                <w:rFonts w:eastAsia="SimSun" w:cs="Cambria"/>
+              </w:rPr>
+            </w:pPr>
+            <w:r>
+              <w:rPr>
+                <w:rFonts w:eastAsia="SimSun" w:cs="Cambria" w:hint="eastAsia"/>
+              </w:rPr>
+              <w:t>1、</w:t>
+            </w:r>
+            <w:r>
+              <w:rPr>
+                <w:rFonts w:eastAsia="SimSun" w:cs="Cambria" w:hint="eastAsia"/>
+              </w:rPr>
+              <w:t>每行都代表一个包含</w:t>
+            </w:r>
+            <w:r>
+              <w:rPr>
+                <w:rFonts w:eastAsia="SimSun" w:cs="Cambria"/>
+              </w:rPr>
+              <w:t>8</w:t>
+            </w:r>
+            <w:r>
+              <w:rPr>
+                <w:rFonts w:eastAsia="SimSun" w:cs="Cambria" w:hint="eastAsia"/>
+              </w:rPr>
+              <w:t>bit的字节</w:t>
+            </w:r>
+          </w:p>
+          <w:p>
+            <w:pPr>
+              <w:rPr>
+                <w:rFonts w:eastAsia="SimSun" w:cs="Cambria"/>
+              </w:rPr>
+            </w:pPr>
+            <w:r>
+              <w:rPr>
+                <w:rFonts w:eastAsia="SimSun" w:cs="Cambria"/>
+              </w:rPr>
+              <w:t>2</w:t>
+            </w:r>
+            <w:r>
+              <w:rPr>
+                <w:rFonts w:eastAsia="SimSun" w:cs="Cambria" w:hint="eastAsia"/>
+              </w:rPr>
+              <w:t>、操作数有可能在编译期产生嵌入到JVM的字节码指令中</w:t>
+            </w:r>
+          </w:p>
+          <w:p>
+            <w:pPr>
+              <w:rPr>
+                <w:rFonts w:eastAsia="SimSun" w:cs="Cambria"/>
+              </w:rPr>
+            </w:pPr>
+            <w:r>
+              <w:rPr>
+                <w:rFonts w:eastAsia="SimSun" w:cs="Cambria"/>
+              </w:rPr>
+              <w:t>3</w:t>
+            </w:r>
+            <w:r>
+              <w:rPr>
+                <w:rFonts w:eastAsia="SimSun" w:cs="Cambria" w:hint="eastAsia"/>
+              </w:rPr>
+              <w:t>、操作数也有可能在运行期通过计算而得出</w:t>
+            </w:r>
+          </w:p>
+          <w:p>
+            <w:pPr>
+              <w:rPr>
+                <w:rFonts w:eastAsia="SimSun" w:cs="Cambria"/>
+              </w:rPr>
+            </w:pPr>
+            <w:r>
+              <w:rPr>
+                <w:rFonts w:eastAsia="SimSun" w:cs="Cambria" w:hint="eastAsia"/>
+              </w:rPr>
+              <w:t>并加载到操作数栈</w:t>
+            </w:r>
+          </w:p>
+          <w:p>
+            <w:pPr>
+              <w:rPr>
+                <w:rFonts w:eastAsia="SimSun" w:cs="Cambria"/>
+              </w:rPr>
+            </w:pPr>
+            <w:r>
+              <w:rPr>
+                <w:rFonts w:eastAsia="SimSun" w:cs="Cambria"/>
+              </w:rPr>
+              <w:t>4</w:t>
+            </w:r>
+            <w:r>
+              <w:rPr>
+                <w:rFonts w:eastAsia="SimSun" w:cs="Cambria" w:hint="eastAsia"/>
+              </w:rPr>
+              <w:t>、操作数来源不同，但表示都是同一个JVM指令执行时所使用的参数值</w:t>
+            </w:r>
+          </w:p>
+          <w:p>
+            <w:pPr>
+              <w:rPr>
+                <w:rFonts w:eastAsia="SimSun" w:cs="Cambria" w:hint="eastAsia"/>
+              </w:rPr>
+            </w:pPr>
+            <w:r>
+              <w:rPr>
+                <w:rFonts w:eastAsia="SimSun" w:cs="Cambria"/>
+              </w:rPr>
+              <w:t>5</w:t>
+            </w:r>
+            <w:r>
+              <w:rPr>
+                <w:rFonts w:eastAsia="SimSun" w:cs="Cambria" w:hint="eastAsia"/>
+              </w:rPr>
+              <w:t>、操作数隐式地从操作数栈中获取，会比显式地通过额外的操作数字节及寄存器编号等形式生成的编译后的代码更利于保持JVM字节码的紧凑</w:t>
+            </w:r>
+            <w:r>
+              <w:rPr>
+                <w:rFonts w:eastAsia="SimSun" w:cs="Cambria" w:hint="eastAsia"/>
+              </w:rPr>
+              <w:t>(</w:t>
+            </w:r>
+            <w:r>
+              <w:rPr>
+                <w:rFonts w:eastAsia="SimSun" w:cs="Cambria"/>
+                <w:i/>
+                <w:iCs/>
+              </w:rPr>
+              <w:t xml:space="preserve">By implicitly taking many of </w:t>
+            </w:r>
+            <w:r>
+              <w:rPr>
+                <w:rFonts w:eastAsia="SimSun" w:cs="Cambria"/>
+                <w:i/>
+                <w:iCs/>
+              </w:rPr>
+              <w:lastRenderedPageBreak/>
+              <w:t>its operands from its operand stack, rather than representing them explicitly in its compiled code as additional operand bytes, register numbers, etc., the Java Virtual Machine's code stays compact.</w:t>
+            </w:r>
+            <w:r>
+              <w:rPr>
+                <w:rFonts w:eastAsia="SimSun" w:cs="Cambria"/>
+                <w:i/>
+                <w:iCs/>
+              </w:rPr>
+              <w:t>)</w:t>
+            </w:r>
+          </w:p>
+        </w:tc>
+      </w:tr>
+      <w:tr>
+        <w:tc>
+          <w:tcPr>
+            <w:tcW w:w="2065" w:type="dxa"/>
+          </w:tcPr>
+          <w:p>
+            <w:pPr>
+              <w:rPr>
+                <w:rFonts w:eastAsia="SimSun" w:cs="Cambria"/>
+              </w:rPr>
+            </w:pPr>
+            <w:r>
+              <w:rPr>
+                <w:rFonts w:eastAsia="SimSun" w:cs="Cambria" w:hint="eastAsia"/>
+              </w:rPr>
+              <w:lastRenderedPageBreak/>
+              <w:t>结构</w:t>
+            </w:r>
+          </w:p>
+          <w:p>
+            <w:pPr>
+              <w:rPr>
+                <w:rFonts w:eastAsia="SimSun" w:cs="Cambria" w:hint="eastAsia"/>
+              </w:rPr>
+            </w:pPr>
+            <w:r>
+              <w:rPr>
+                <w:rFonts w:eastAsia="SimSun" w:cs="Cambria"/>
+              </w:rPr>
+              <w:t>(Forms)</w:t>
+            </w:r>
+          </w:p>
+        </w:tc>
+        <w:tc>
+          <w:tcPr>
+            <w:tcW w:w="2842" w:type="dxa"/>
+          </w:tcPr>
+          <w:p>
+            <w:pPr>
+              <w:rPr>
+                <w:rFonts w:eastAsia="SimSun" w:cs="Cambria"/>
+              </w:rPr>
+            </w:pPr>
+            <w:r>
+              <w:rPr>
+                <w:rFonts w:eastAsia="SimSun" w:cs="Cambria" w:hint="eastAsia"/>
+              </w:rPr>
+              <w:t>助记符=操作码</w:t>
+            </w:r>
+          </w:p>
+          <w:p>
+            <w:pPr>
+              <w:rPr>
+                <w:rFonts w:eastAsia="SimSun" w:cs="Cambria"/>
+              </w:rPr>
+            </w:pPr>
+            <w:r>
+              <w:rPr>
+                <w:rFonts w:eastAsia="SimSun" w:cs="Cambria"/>
+              </w:rPr>
+              <w:t>(</w:t>
+            </w:r>
+            <w:r>
+              <w:rPr>
+                <w:rFonts w:eastAsia="SimSun" w:cs="Cambria"/>
+              </w:rPr>
+              <w:t>mnemonic = opcode</w:t>
+            </w:r>
+            <w:r>
+              <w:rPr>
+                <w:rFonts w:eastAsia="SimSun" w:cs="Cambria"/>
+              </w:rPr>
+              <w:t>)</w:t>
+            </w:r>
+          </w:p>
+          <w:p>
+            <w:pPr>
+              <w:rPr>
+                <w:rFonts w:eastAsia="SimSun" w:cs="Cambria" w:hint="eastAsia"/>
+              </w:rPr>
+            </w:pPr>
+          </w:p>
+        </w:tc>
+        <w:tc>
+          <w:tcPr>
+            <w:tcW w:w="5001" w:type="dxa"/>
+          </w:tcPr>
+          <w:p>
+            <w:pPr>
+              <w:rPr>
+                <w:rFonts w:eastAsia="SimSun" w:cs="Cambria" w:hint="eastAsia"/>
+              </w:rPr>
+            </w:pPr>
+            <w:r>
+              <w:rPr>
+                <w:rFonts w:eastAsia="SimSun" w:cs="Cambria"/>
+              </w:rPr>
+              <w:t>1</w:t>
+            </w:r>
+            <w:r>
+              <w:rPr>
+                <w:rFonts w:eastAsia="SimSun" w:cs="Cambria" w:hint="eastAsia"/>
+              </w:rPr>
+              <w:t>、</w:t>
+            </w:r>
+            <w:r>
+              <w:rPr>
+                <w:rFonts w:eastAsia="SimSun" w:cs="Cambria" w:hint="eastAsia"/>
+              </w:rPr>
+              <w:t>操作码通过数字表示</w:t>
+            </w:r>
+          </w:p>
+        </w:tc>
+      </w:tr>
+      <w:tr>
+        <w:tc>
+          <w:tcPr>
+            <w:tcW w:w="2065" w:type="dxa"/>
+          </w:tcPr>
+          <w:p>
+            <w:pPr>
+              <w:rPr>
+                <w:rFonts w:eastAsia="SimSun" w:cs="Cambria" w:hint="eastAsia"/>
+              </w:rPr>
+            </w:pPr>
+            <w:r>
+              <w:rPr>
+                <w:rFonts w:eastAsia="SimSun" w:cs="Cambria" w:hint="eastAsia"/>
+              </w:rPr>
+              <w:t>操作数栈</w:t>
+            </w:r>
+          </w:p>
+          <w:p>
+            <w:pPr>
+              <w:rPr>
+                <w:rFonts w:eastAsia="SimSun" w:cs="Cambria"/>
+              </w:rPr>
+            </w:pPr>
+            <w:r>
+              <w:rPr>
+                <w:rFonts w:eastAsia="SimSun" w:cs="Cambria"/>
+              </w:rPr>
+              <w:t>(</w:t>
+            </w:r>
+            <w:r>
+              <w:rPr>
+                <w:rFonts w:eastAsia="SimSun" w:cs="Cambria" w:hint="eastAsia"/>
+              </w:rPr>
+              <w:t>Operand</w:t>
+            </w:r>
+            <w:r>
+              <w:rPr>
+                <w:rFonts w:eastAsia="SimSun" w:cs="Cambria"/>
+              </w:rPr>
+              <w:t xml:space="preserve"> </w:t>
+            </w:r>
+            <w:r>
+              <w:rPr>
+                <w:rFonts w:eastAsia="SimSun" w:cs="Cambria" w:hint="eastAsia"/>
+              </w:rPr>
+              <w:t>Stack</w:t>
+            </w:r>
+            <w:r>
+              <w:rPr>
+                <w:rFonts w:eastAsia="SimSun" w:cs="Cambria"/>
+              </w:rPr>
+              <w:t>)</w:t>
+            </w:r>
+          </w:p>
+        </w:tc>
+        <w:tc>
+          <w:tcPr>
+            <w:tcW w:w="2842" w:type="dxa"/>
+          </w:tcPr>
+          <w:p>
+            <w:pPr>
+              <w:rPr>
+                <w:rFonts w:eastAsia="SimSun"/>
+              </w:rPr>
+            </w:pPr>
+            <w:r>
+              <w:rPr>
+                <w:rFonts w:eastAsia="SimSun" w:hint="eastAsia"/>
+              </w:rPr>
+              <w:t>示例</w:t>
+            </w:r>
+          </w:p>
+          <w:p>
+            <w:pPr>
+              <w:rPr>
+                <w:rFonts w:eastAsia="SimSun"/>
+              </w:rPr>
+            </w:pPr>
+            <w:r>
+              <w:rPr>
+                <w:rFonts w:eastAsia="SimSun"/>
+              </w:rPr>
+              <w:t xml:space="preserve">..., value1, value2 </w:t>
+            </w:r>
+            <w:r>
+              <w:rPr>
+                <w:rFonts w:eastAsia="SimSun" w:cs="Times New Roman"/>
+              </w:rPr>
+              <w:t>→</w:t>
+            </w:r>
+            <w:r>
+              <w:rPr>
+                <w:rFonts w:eastAsia="SimSun"/>
+              </w:rPr>
+              <w:t xml:space="preserve"> </w:t>
+            </w:r>
+          </w:p>
+          <w:p>
+            <w:pPr>
+              <w:rPr>
+                <w:rFonts w:eastAsia="SimSun" w:cs="Times New Roman" w:hint="eastAsia"/>
+              </w:rPr>
+            </w:pPr>
+            <w:r>
+              <w:rPr>
+                <w:rFonts w:eastAsia="SimSun"/>
+              </w:rPr>
+              <w:t xml:space="preserve">..., value3 </w:t>
+            </w:r>
+          </w:p>
+        </w:tc>
+        <w:tc>
+          <w:tcPr>
+            <w:tcW w:w="5001" w:type="dxa"/>
+          </w:tcPr>
+          <w:p>
+            <w:pPr>
+              <w:rPr>
+                <w:rFonts w:eastAsia="SimSun" w:cs="MS Mincho"/>
+              </w:rPr>
+            </w:pPr>
+            <w:r>
+              <w:rPr>
+                <w:rFonts w:eastAsia="SimSun" w:cs="MS Mincho" w:hint="eastAsia"/>
+              </w:rPr>
+              <w:t>1、</w:t>
+            </w:r>
+            <w:r>
+              <w:rPr>
+                <w:rFonts w:eastAsia="SimSun" w:cs="MS Mincho" w:hint="eastAsia"/>
+              </w:rPr>
+              <w:t>示例显示了这个指令执行时回时操作数栈栈顶的value</w:t>
+            </w:r>
+            <w:r>
+              <w:rPr>
+                <w:rFonts w:eastAsia="SimSun" w:cs="MS Mincho"/>
+              </w:rPr>
+              <w:t>2</w:t>
+            </w:r>
+            <w:r>
+              <w:rPr>
+                <w:rFonts w:eastAsia="SimSun" w:cs="MS Mincho" w:hint="eastAsia"/>
+              </w:rPr>
+              <w:t>以及紧随其后的Value</w:t>
+            </w:r>
+            <w:r>
+              <w:rPr>
+                <w:rFonts w:eastAsia="SimSun" w:cs="MS Mincho"/>
+              </w:rPr>
+              <w:t>1</w:t>
+            </w:r>
+            <w:r>
+              <w:rPr>
+                <w:rFonts w:eastAsia="SimSun" w:cs="MS Mincho" w:hint="eastAsia"/>
+              </w:rPr>
+              <w:t>出栈，并把结果值value</w:t>
+            </w:r>
+            <w:r>
+              <w:rPr>
+                <w:rFonts w:eastAsia="SimSun" w:cs="MS Mincho"/>
+              </w:rPr>
+              <w:t>3</w:t>
+            </w:r>
+            <w:r>
+              <w:rPr>
+                <w:rFonts w:eastAsia="SimSun" w:cs="MS Mincho" w:hint="eastAsia"/>
+              </w:rPr>
+              <w:t>入栈</w:t>
+            </w:r>
+          </w:p>
+          <w:p>
+            <w:pPr>
+              <w:rPr>
+                <w:rFonts w:eastAsia="SimSun" w:cs="MS Mincho"/>
+              </w:rPr>
+            </w:pPr>
+            <w:r>
+              <w:rPr>
+                <w:rFonts w:eastAsia="SimSun" w:cs="MS Mincho"/>
+              </w:rPr>
+              <w:t>2</w:t>
+            </w:r>
+            <w:r>
+              <w:rPr>
+                <w:rFonts w:eastAsia="SimSun" w:cs="MS Mincho" w:hint="eastAsia"/>
+              </w:rPr>
+              <w:t>、</w:t>
+            </w:r>
+            <w:r>
+              <w:rPr>
+                <w:rFonts w:eastAsia="SimSun" w:cs="MS Mincho"/>
+              </w:rPr>
+              <w:t>(...)</w:t>
+            </w:r>
+            <w:r>
+              <w:rPr>
+                <w:rFonts w:eastAsia="SimSun" w:cs="MS Mincho" w:hint="eastAsia"/>
+              </w:rPr>
+              <w:t>省略号代表指令不会影响操作数栈的这部分内容</w:t>
+            </w:r>
+          </w:p>
+          <w:p>
+            <w:pPr>
+              <w:rPr>
+                <w:rFonts w:eastAsia="SimSun" w:cs="MS Mincho" w:hint="eastAsia"/>
+              </w:rPr>
+            </w:pPr>
+            <w:r>
+              <w:rPr>
+                <w:rFonts w:eastAsia="SimSun" w:cs="MS Mincho"/>
+              </w:rPr>
+              <w:t>3</w:t>
+            </w:r>
+            <w:r>
+              <w:rPr>
+                <w:rFonts w:eastAsia="SimSun" w:cs="MS Mincho" w:hint="eastAsia"/>
+              </w:rPr>
+              <w:t>、long和double类型的值只使用一个操作数栈元素</w:t>
+            </w:r>
+            <w:r>
+              <w:rPr>
+                <w:rFonts w:eastAsia="SimSun" w:cs="MS Mincho" w:hint="eastAsia"/>
+              </w:rPr>
+              <w:t>表示</w:t>
+            </w:r>
+          </w:p>
+        </w:tc>
+      </w:tr>
+      <w:tr>
+        <w:tc>
+          <w:tcPr>
+            <w:tcW w:w="2065" w:type="dxa"/>
+          </w:tcPr>
+          <w:p>
+            <w:pPr>
+              <w:rPr>
+                <w:rFonts w:eastAsia="SimSun" w:cs="Cambria"/>
+              </w:rPr>
+            </w:pPr>
+            <w:r>
+              <w:rPr>
+                <w:rFonts w:eastAsia="SimSun" w:cs="Cambria" w:hint="eastAsia"/>
+              </w:rPr>
+              <w:t>描述</w:t>
+            </w:r>
+          </w:p>
+          <w:p>
+            <w:pPr>
+              <w:rPr>
+                <w:rFonts w:eastAsia="SimSun" w:cs="Cambria"/>
+              </w:rPr>
+            </w:pPr>
+            <w:r>
+              <w:rPr>
+                <w:rFonts w:eastAsia="SimSun" w:cs="Cambria"/>
+              </w:rPr>
+              <w:t>(</w:t>
+            </w:r>
+            <w:r>
+              <w:rPr>
+                <w:rFonts w:eastAsia="SimSun" w:cs="Cambria" w:hint="eastAsia"/>
+              </w:rPr>
+              <w:t>Description</w:t>
+            </w:r>
+            <w:r>
+              <w:rPr>
+                <w:rFonts w:eastAsia="SimSun" w:cs="Cambria"/>
+              </w:rPr>
+              <w:t>)</w:t>
+            </w:r>
+          </w:p>
+        </w:tc>
+        <w:tc>
+          <w:tcPr>
+            <w:tcW w:w="2842" w:type="dxa"/>
+          </w:tcPr>
+          <w:p>
+            <w:pPr>
+              <w:rPr>
+                <w:rFonts w:eastAsia="SimSun" w:cs="Cambria" w:hint="eastAsia"/>
+              </w:rPr>
+            </w:pPr>
+          </w:p>
+        </w:tc>
+        <w:tc>
+          <w:tcPr>
+            <w:tcW w:w="5001" w:type="dxa"/>
+          </w:tcPr>
+          <w:p>
+            <w:pPr>
+              <w:rPr>
+                <w:rFonts w:eastAsia="SimSun" w:cs="Cambria"/>
+              </w:rPr>
+            </w:pPr>
+            <w:r>
+              <w:rPr>
+                <w:rFonts w:eastAsia="SimSun" w:cs="Cambria"/>
+              </w:rPr>
+              <w:t>1</w:t>
+            </w:r>
+            <w:r>
+              <w:rPr>
+                <w:rFonts w:eastAsia="SimSun" w:cs="Cambria" w:hint="eastAsia"/>
+              </w:rPr>
+              <w:t>、详述了该指令对操作数栈的内容和常量池项所施加的限制</w:t>
+            </w:r>
+          </w:p>
+          <w:p>
+            <w:pPr>
+              <w:rPr>
+                <w:rFonts w:eastAsia="SimSun" w:cs="Cambria"/>
+              </w:rPr>
+            </w:pPr>
+            <w:r>
+              <w:rPr>
+                <w:rFonts w:eastAsia="SimSun" w:cs="Cambria"/>
+              </w:rPr>
+              <w:t>2</w:t>
+            </w:r>
+            <w:r>
+              <w:rPr>
+                <w:rFonts w:eastAsia="SimSun" w:cs="Cambria" w:hint="eastAsia"/>
+              </w:rPr>
+              <w:t>、该指令所执行的操作</w:t>
+            </w:r>
+          </w:p>
+          <w:p>
+            <w:pPr>
+              <w:rPr>
+                <w:rFonts w:eastAsia="SimSun" w:cs="Cambria"/>
+              </w:rPr>
+            </w:pPr>
+            <w:r>
+              <w:rPr>
+                <w:rFonts w:eastAsia="SimSun" w:cs="Cambria"/>
+              </w:rPr>
+              <w:t>3</w:t>
+            </w:r>
+            <w:r>
+              <w:rPr>
+                <w:rFonts w:eastAsia="SimSun" w:cs="Cambria" w:hint="eastAsia"/>
+              </w:rPr>
+              <w:t>、执行结果的类型</w:t>
+            </w:r>
+          </w:p>
+        </w:tc>
+      </w:tr>
+      <w:tr>
+        <w:tc>
+          <w:tcPr>
+            <w:tcW w:w="2065" w:type="dxa"/>
+          </w:tcPr>
+          <w:p>
+            <w:pPr>
+              <w:rPr>
+                <w:rFonts w:eastAsia="SimSun" w:cs="Cambria"/>
+              </w:rPr>
+            </w:pPr>
+            <w:r>
+              <w:rPr>
+                <w:rFonts w:eastAsia="SimSun" w:cs="Cambria" w:hint="eastAsia"/>
+              </w:rPr>
+              <w:t>链接时异常</w:t>
+            </w:r>
+          </w:p>
+          <w:p>
+            <w:pPr>
+              <w:rPr>
+                <w:rFonts w:eastAsia="SimSun" w:cs="Cambria"/>
+              </w:rPr>
+            </w:pPr>
+            <w:r>
+              <w:rPr>
+                <w:rFonts w:eastAsia="SimSun" w:cs="Cambria"/>
+              </w:rPr>
+              <w:t>(Linking Exceptions)</w:t>
+            </w:r>
+          </w:p>
+        </w:tc>
+        <w:tc>
+          <w:tcPr>
+            <w:tcW w:w="2842" w:type="dxa"/>
+          </w:tcPr>
+          <w:p>
+            <w:pPr>
+              <w:rPr>
+                <w:rFonts w:eastAsia="SimSun" w:cs="Cambria" w:hint="eastAsia"/>
+              </w:rPr>
+            </w:pPr>
+          </w:p>
+        </w:tc>
+        <w:tc>
+          <w:tcPr>
+            <w:tcW w:w="5001" w:type="dxa"/>
+          </w:tcPr>
+          <w:p>
+            <w:pPr>
+              <w:rPr>
+                <w:rFonts w:eastAsia="SimSun" w:cs="Cambria" w:hint="eastAsia"/>
+              </w:rPr>
+            </w:pPr>
+            <w:r>
+              <w:rPr>
+                <w:rFonts w:eastAsia="SimSun" w:cs="Cambria" w:hint="eastAsia"/>
+              </w:rPr>
+              <w:t>如果执行该指令时抛出任何链接时异常，每个异常按出现顺序一行一个</w:t>
+            </w:r>
+          </w:p>
+        </w:tc>
+      </w:tr>
+      <w:tr>
+        <w:tc>
+          <w:tcPr>
+            <w:tcW w:w="2065" w:type="dxa"/>
+          </w:tcPr>
+          <w:p>
+            <w:pPr>
+              <w:rPr>
+                <w:rFonts w:eastAsia="SimSun" w:cs="Cambria"/>
+              </w:rPr>
+            </w:pPr>
+            <w:r>
+              <w:rPr>
+                <w:rFonts w:eastAsia="SimSun" w:cs="Cambria" w:hint="eastAsia"/>
+              </w:rPr>
+              <w:t>运行时异常</w:t>
+            </w:r>
+          </w:p>
+          <w:p>
+            <w:pPr>
+              <w:rPr>
+                <w:rFonts w:eastAsia="SimSun" w:cs="Cambria"/>
+              </w:rPr>
+            </w:pPr>
+            <w:r>
+              <w:rPr>
+                <w:rFonts w:eastAsia="SimSun" w:cs="Cambria"/>
+              </w:rPr>
+              <w:t>(Run-time Exception)</w:t>
+            </w:r>
+          </w:p>
+        </w:tc>
+        <w:tc>
+          <w:tcPr>
+            <w:tcW w:w="2842" w:type="dxa"/>
+          </w:tcPr>
+          <w:p>
+            <w:pPr>
+              <w:rPr>
+                <w:rFonts w:eastAsia="SimSun" w:cs="Cambria"/>
+              </w:rPr>
+            </w:pPr>
+          </w:p>
+        </w:tc>
+        <w:tc>
+          <w:tcPr>
+            <w:tcW w:w="5001" w:type="dxa"/>
+          </w:tcPr>
+          <w:p>
+            <w:pPr>
+              <w:rPr>
+                <w:rFonts w:eastAsia="SimSun" w:cs="Cambria"/>
+              </w:rPr>
+            </w:pPr>
+            <w:r>
+              <w:rPr>
+                <w:rFonts w:eastAsia="SimSun" w:cs="Cambria" w:hint="eastAsia"/>
+              </w:rPr>
+              <w:t>1、如果执行该指令时抛出任何运行时异常，每个异常按出现顺序一行一个</w:t>
+            </w:r>
+          </w:p>
+          <w:p>
+            <w:pPr>
+              <w:rPr>
+                <w:rFonts w:eastAsia="SimSun" w:cs="Cambria" w:hint="eastAsia"/>
+              </w:rPr>
+            </w:pPr>
+            <w:r>
+              <w:rPr>
+                <w:rFonts w:eastAsia="SimSun" w:cs="Cambria"/>
+              </w:rPr>
+              <w:t>2</w:t>
+            </w:r>
+            <w:r>
+              <w:rPr>
+                <w:rFonts w:eastAsia="SimSun" w:cs="Cambria" w:hint="eastAsia"/>
+              </w:rPr>
+              <w:t>、除了已经列出的链接时异常、运行时异常、VirtualMac</w:t>
+            </w:r>
+            <w:r>
+              <w:rPr>
+                <w:rFonts w:eastAsia="SimSun" w:cs="Cambria"/>
+              </w:rPr>
+              <w:t>hineError</w:t>
+            </w:r>
+            <w:r>
+              <w:rPr>
+                <w:rFonts w:eastAsia="SimSun" w:cs="Cambria" w:hint="eastAsia"/>
+              </w:rPr>
+              <w:t>或其子类之外，指令不能再抛出其他任何异常</w:t>
+            </w:r>
+            <w:r>
+              <w:rPr>
+                <w:rFonts w:eastAsia="SimSun" w:cs="Cambria"/>
+              </w:rPr>
+              <w:t>(</w:t>
+            </w:r>
+            <w:r>
+              <w:rPr>
+                <w:rFonts w:eastAsia="SimSun" w:cs="Cambria"/>
+                <w:i/>
+                <w:iCs/>
+              </w:rPr>
+              <w:t>Other than the linking and run-time exceptions, if any, listed for an instruction, that instruction must not throw any run-time exceptions except for instances of VirtualMachineError or its subclasses.</w:t>
+            </w:r>
+            <w:r>
+              <w:rPr>
+                <w:rFonts w:eastAsia="SimSun" w:cs="Cambria"/>
+              </w:rPr>
+              <w:t>)</w:t>
+            </w:r>
+          </w:p>
+        </w:tc>
+      </w:tr>
+      <w:tr>
+        <w:tc>
+          <w:tcPr>
+            <w:tcW w:w="2065" w:type="dxa"/>
+          </w:tcPr>
+          <w:p>
+            <w:pPr>
+              <w:rPr>
+                <w:rFonts w:eastAsia="SimSun" w:cs="Cambria"/>
+              </w:rPr>
+            </w:pPr>
+            <w:r>
+              <w:rPr>
+                <w:rFonts w:eastAsia="SimSun" w:cs="Cambria" w:hint="eastAsia"/>
+              </w:rPr>
+              <w:t>注意(</w:t>
+            </w:r>
+            <w:r>
+              <w:rPr>
+                <w:rFonts w:eastAsia="SimSun" w:cs="Cambria"/>
+              </w:rPr>
+              <w:t>Notes)</w:t>
+            </w:r>
+          </w:p>
+        </w:tc>
+        <w:tc>
+          <w:tcPr>
+            <w:tcW w:w="2842" w:type="dxa"/>
+          </w:tcPr>
+          <w:p>
+            <w:pPr>
+              <w:rPr>
+                <w:rFonts w:eastAsia="SimSun" w:cs="Cambria"/>
+              </w:rPr>
+            </w:pPr>
+          </w:p>
+        </w:tc>
+        <w:tc>
+          <w:tcPr>
+            <w:tcW w:w="5001" w:type="dxa"/>
+          </w:tcPr>
+          <w:p>
+            <w:pPr>
+              <w:rPr>
+                <w:rFonts w:eastAsia="SimSun" w:cs="Cambria" w:hint="eastAsia"/>
+              </w:rPr>
+            </w:pPr>
+            <w:r>
+              <w:rPr>
+                <w:rFonts w:eastAsia="SimSun" w:cs="Cambria" w:hint="eastAsia"/>
+              </w:rPr>
+              <w:t>非规范强制的约束，在这里描述</w:t>
+            </w:r>
+            <w:r>
+              <w:rPr>
+                <w:rFonts w:eastAsia="SimSun" w:cs="Cambria"/>
+              </w:rPr>
+              <w:t>(</w:t>
+            </w:r>
+            <w:r>
+              <w:rPr>
+                <w:rFonts w:eastAsia="SimSun" w:cs="Cambria"/>
+                <w:i/>
+                <w:iCs/>
+              </w:rPr>
+              <w:t>Comments not strictly part of the specification of an instruction are set aside as notes at the end of the description.)</w:t>
+            </w:r>
+          </w:p>
+        </w:tc>
+      </w:tr>
+    </w:tbl>
+    <w:p>
+      <w:pPr>
+        <w:rPr>
+          <w:rFonts w:eastAsia="SimSun" w:cs="Cambria" w:hint="eastAsia"/>
         </w:rPr>
       </w:pPr>
     </w:p>
@@ -9155,7 +10641,7 @@
         <w:rPr>
           <w:rFonts w:eastAsia="SimSun" w:cs="Cambria" w:hint="eastAsia"/>
         </w:rPr>
-        <w:t>大部分与数据类型有关的字节码指令，都有特殊字符表明该指令服务哪个数据类型：</w:t>
+        <w:t>大部分与数据类型有关的字节码指令，都有特殊字符表明该指令服务哪个数据类型</w:t>
       </w:r>
       <w:r>
         <w:rPr>
@@ -9269,6 +10755,7 @@
         <w:rPr>
           <w:rFonts w:eastAsia="SimSun" w:cs="Cambria" w:hint="eastAsia"/>
         </w:rPr>
+        <w:lastRenderedPageBreak/>
         <w:t>c</w:t>
       </w:r>
       <w:r>
@@ -9320,7 +10807,6 @@
           <w:rFonts w:eastAsia="SimSun" w:cs="Cambria"/>
           <w:noProof/>
         </w:rPr>
-        <w:lastRenderedPageBreak/>
         <w:drawing>
           <wp:anchor distT="0" distB="0" distL="114300" distR="114300" simplePos="0" relativeHeight="251659264" behindDoc="0" locked="0" layoutInCell="1" allowOverlap="1" wp14:anchorId="1DC5F3D8" wp14:editId="3D63F299">
             <wp:simplePos x="459105" y="457835"/>
@@ -9879,6 +11365,7 @@
         <w:rPr>
           <w:rFonts w:eastAsia="SimSun" w:hint="eastAsia"/>
         </w:rPr>
+        <w:lastRenderedPageBreak/>
         <w:t>f</w:t>
       </w:r>
       <w:r>
@@ -9905,7 +11392,6 @@
         <w:rPr>
           <w:rFonts w:ascii="SimSun" w:eastAsia="SimSun" w:hAnsi="SimSun"/>
         </w:rPr>
-        <w:lastRenderedPageBreak/>
         <w:t>5.4.2</w:t>
       </w:r>
       <w:r>
@@ -10718,56 +12204,6 @@
           <w:rFonts w:eastAsia="SimSun" w:hint="eastAsia"/>
         </w:rPr>
         <w:t>如果原始浮点值时NaN，则转换结果都为0</w:t>
-      </w:r>
-    </w:p>
-    <w:p>
-      <w:pPr>
-        <w:rPr>
-          <w:rFonts w:eastAsia="SimSun"/>
-        </w:rPr>
-      </w:pPr>
-      <w:r>
-        <w:rPr>
-          <w:rFonts w:eastAsia="SimSun" w:hint="eastAsia"/>
-        </w:rPr>
-        <w:t>e</w:t>
-      </w:r>
-      <w:r>
-        <w:rPr>
-          <w:rFonts w:eastAsia="SimSun"/>
-        </w:rPr>
-        <w:t>.2</w:t>
-      </w:r>
-      <w:r>
-        <w:rPr>
-          <w:rFonts w:eastAsia="SimSun" w:hint="eastAsia"/>
-        </w:rPr>
-        <w:t>如果转换结果v在T范围内，则转换结果值就为v</w:t>
-      </w:r>
-    </w:p>
-    <w:p>
-      <w:pPr>
-        <w:rPr>
-          <w:rFonts w:eastAsia="SimSun"/>
-        </w:rPr>
-      </w:pPr>
-      <w:r>
-        <w:rPr>
-          <w:rFonts w:eastAsia="SimSun" w:hint="eastAsia"/>
-        </w:rPr>
-        <w:t>e</w:t>
-      </w:r>
-      <w:r>
-        <w:rPr>
-          <w:rFonts w:eastAsia="SimSun"/>
-        </w:rPr>
-        <w:t>.3</w:t>
-      </w:r>
-      <w:r>
-        <w:rPr>
-          <w:rFonts w:eastAsia="SimSun" w:hint="eastAsia"/>
-        </w:rPr>
-        <w:t>如果转换结果v超过T的范围，则转换结果值为T最大值</w:t>
       </w:r>
     </w:p>
     <w:p>
@@ -10787,6 +12223,56 @@
         <w:rPr>
           <w:rFonts w:eastAsia="SimSun"/>
         </w:rPr>
+        <w:t>.2</w:t>
+      </w:r>
+      <w:r>
+        <w:rPr>
+          <w:rFonts w:eastAsia="SimSun" w:hint="eastAsia"/>
+        </w:rPr>
+        <w:t>如果转换结果v在T范围内，则转换结果值就为v</w:t>
+      </w:r>
+    </w:p>
+    <w:p>
+      <w:pPr>
+        <w:rPr>
+          <w:rFonts w:eastAsia="SimSun"/>
+        </w:rPr>
+      </w:pPr>
+      <w:r>
+        <w:rPr>
+          <w:rFonts w:eastAsia="SimSun" w:hint="eastAsia"/>
+        </w:rPr>
+        <w:t>e</w:t>
+      </w:r>
+      <w:r>
+        <w:rPr>
+          <w:rFonts w:eastAsia="SimSun"/>
+        </w:rPr>
+        <w:t>.3</w:t>
+      </w:r>
+      <w:r>
+        <w:rPr>
+          <w:rFonts w:eastAsia="SimSun" w:hint="eastAsia"/>
+        </w:rPr>
+        <w:t>如果转换结果v超过T的范围，则转换结果值为T最大值</w:t>
+      </w:r>
+    </w:p>
+    <w:p>
+      <w:pPr>
+        <w:rPr>
+          <w:rFonts w:eastAsia="SimSun"/>
+        </w:rPr>
+      </w:pPr>
+      <w:r>
+        <w:rPr>
+          <w:rFonts w:eastAsia="SimSun" w:hint="eastAsia"/>
+        </w:rPr>
+        <w:t>e</w:t>
+      </w:r>
+      <w:r>
+        <w:rPr>
+          <w:rFonts w:eastAsia="SimSun"/>
+        </w:rPr>
         <w:t>.4</w:t>
       </w:r>
       <w:r>
@@ -11224,6 +12710,249 @@
         <w:t xml:space="preserve"> instanceof, checkcast.</w:t>
       </w:r>
     </w:p>
+    <w:tbl>
+      <w:tblPr>
+        <w:tblStyle w:val="TableGrid"/>
+        <w:tblW w:w="0" w:type="auto"/>
+        <w:tblLook w:val="04A0" w:firstRow="1" w:lastRow="0" w:firstColumn="1" w:lastColumn="0" w:noHBand="0" w:noVBand="1"/>
+      </w:tblPr>
+      <w:tblGrid>
+        <w:gridCol w:w="1435"/>
+        <w:gridCol w:w="9355"/>
+      </w:tblGrid>
+      <w:tr>
+        <w:tc>
+          <w:tcPr>
+            <w:tcW w:w="1435" w:type="dxa"/>
+          </w:tcPr>
+          <w:p>
+            <w:pPr>
+              <w:rPr>
+                <w:rFonts w:eastAsia="SimSun"/>
+              </w:rPr>
+            </w:pPr>
+            <w:r>
+              <w:rPr>
+                <w:rFonts w:eastAsia="SimSun" w:hint="eastAsia"/>
+              </w:rPr>
+              <w:t>助记符</w:t>
+            </w:r>
+          </w:p>
+        </w:tc>
+        <w:tc>
+          <w:tcPr>
+            <w:tcW w:w="9355" w:type="dxa"/>
+          </w:tcPr>
+          <w:p>
+            <w:pPr>
+              <w:rPr>
+                <w:rFonts w:eastAsia="SimSun"/>
+              </w:rPr>
+            </w:pPr>
+            <w:r>
+              <w:rPr>
+                <w:rFonts w:eastAsia="SimSun"/>
+              </w:rPr>
+              <w:t>new</w:t>
+            </w:r>
+          </w:p>
+        </w:tc>
+      </w:tr>
+      <w:tr>
+        <w:tc>
+          <w:tcPr>
+            <w:tcW w:w="1435" w:type="dxa"/>
+          </w:tcPr>
+          <w:p>
+            <w:pPr>
+              <w:rPr>
+                <w:rFonts w:eastAsia="SimSun" w:hint="eastAsia"/>
+              </w:rPr>
+            </w:pPr>
+            <w:r>
+              <w:rPr>
+                <w:rFonts w:eastAsia="SimSun" w:hint="eastAsia"/>
+              </w:rPr>
+              <w:t>格式</w:t>
+            </w:r>
+          </w:p>
+        </w:tc>
+        <w:tc>
+          <w:tcPr>
+            <w:tcW w:w="9355" w:type="dxa"/>
+          </w:tcPr>
+          <w:p>
+            <w:pPr>
+              <w:rPr>
+                <w:rFonts w:eastAsia="SimSun"/>
+              </w:rPr>
+            </w:pPr>
+          </w:p>
+        </w:tc>
+      </w:tr>
+      <w:tr>
+        <w:tc>
+          <w:tcPr>
+            <w:tcW w:w="1435" w:type="dxa"/>
+          </w:tcPr>
+          <w:p>
+            <w:pPr>
+              <w:rPr>
+                <w:rFonts w:eastAsia="SimSun"/>
+              </w:rPr>
+            </w:pPr>
+            <w:r>
+              <w:rPr>
+                <w:rFonts w:eastAsia="SimSun" w:hint="eastAsia"/>
+              </w:rPr>
+              <w:t>操作栈</w:t>
+            </w:r>
+          </w:p>
+        </w:tc>
+        <w:tc>
+          <w:tcPr>
+            <w:tcW w:w="9355" w:type="dxa"/>
+          </w:tcPr>
+          <w:p>
+            <w:pPr>
+              <w:rPr>
+                <w:rFonts w:eastAsia="SimSun"/>
+              </w:rPr>
+            </w:pPr>
+          </w:p>
+        </w:tc>
+      </w:tr>
+      <w:tr>
+        <w:tc>
+          <w:tcPr>
+            <w:tcW w:w="1435" w:type="dxa"/>
+          </w:tcPr>
+          <w:p>
+            <w:pPr>
+              <w:rPr>
+                <w:rFonts w:eastAsia="SimSun"/>
+              </w:rPr>
+            </w:pPr>
+          </w:p>
+        </w:tc>
+        <w:tc>
+          <w:tcPr>
+            <w:tcW w:w="9355" w:type="dxa"/>
+          </w:tcPr>
+          <w:p>
+            <w:pPr>
+              <w:rPr>
+                <w:rFonts w:eastAsia="SimSun"/>
+              </w:rPr>
+            </w:pPr>
+          </w:p>
+        </w:tc>
+      </w:tr>
+      <w:tr>
+        <w:tc>
+          <w:tcPr>
+            <w:tcW w:w="1435" w:type="dxa"/>
+          </w:tcPr>
+          <w:p>
+            <w:pPr>
+              <w:rPr>
+                <w:rFonts w:eastAsia="SimSun"/>
+              </w:rPr>
+            </w:pPr>
+          </w:p>
+        </w:tc>
+        <w:tc>
+          <w:tcPr>
+            <w:tcW w:w="9355" w:type="dxa"/>
+          </w:tcPr>
+          <w:p>
+            <w:pPr>
+              <w:rPr>
+                <w:rFonts w:eastAsia="SimSun"/>
+              </w:rPr>
+            </w:pPr>
+          </w:p>
+        </w:tc>
+      </w:tr>
+      <w:tr>
+        <w:tc>
+          <w:tcPr>
+            <w:tcW w:w="1435" w:type="dxa"/>
+          </w:tcPr>
+          <w:p>
+            <w:pPr>
+              <w:rPr>
+                <w:rFonts w:eastAsia="SimSun"/>
+              </w:rPr>
+            </w:pPr>
+          </w:p>
+        </w:tc>
+        <w:tc>
+          <w:tcPr>
+            <w:tcW w:w="9355" w:type="dxa"/>
+          </w:tcPr>
+          <w:p>
+            <w:pPr>
+              <w:rPr>
+                <w:rFonts w:eastAsia="SimSun"/>
+              </w:rPr>
+            </w:pPr>
+          </w:p>
+        </w:tc>
+      </w:tr>
+      <w:tr>
+        <w:tc>
+          <w:tcPr>
+            <w:tcW w:w="1435" w:type="dxa"/>
+          </w:tcPr>
+          <w:p>
+            <w:pPr>
+              <w:rPr>
+                <w:rFonts w:eastAsia="SimSun"/>
+              </w:rPr>
+            </w:pPr>
+          </w:p>
+        </w:tc>
+        <w:tc>
+          <w:tcPr>
+            <w:tcW w:w="9355" w:type="dxa"/>
+          </w:tcPr>
+          <w:p>
+            <w:pPr>
+              <w:rPr>
+                <w:rFonts w:eastAsia="SimSun"/>
+              </w:rPr>
+            </w:pPr>
+          </w:p>
+        </w:tc>
+      </w:tr>
+      <w:tr>
+        <w:tc>
+          <w:tcPr>
+            <w:tcW w:w="1435" w:type="dxa"/>
+          </w:tcPr>
+          <w:p>
+            <w:pPr>
+              <w:rPr>
+                <w:rFonts w:eastAsia="SimSun"/>
+              </w:rPr>
+            </w:pPr>
+          </w:p>
+        </w:tc>
+        <w:tc>
+          <w:tcPr>
+            <w:tcW w:w="9355" w:type="dxa"/>
+          </w:tcPr>
+          <w:p>
+            <w:pPr>
+              <w:rPr>
+                <w:rFonts w:eastAsia="SimSun"/>
+              </w:rPr>
+            </w:pPr>
+          </w:p>
+        </w:tc>
+      </w:tr>
+    </w:tbl>
     <w:p>
       <w:pPr>
         <w:rPr>
@@ -11443,6 +13172,7 @@
         <w:rPr>
           <w:rFonts w:eastAsia="SimSun" w:hint="eastAsia"/>
         </w:rPr>
+        <w:lastRenderedPageBreak/>
         <w:t>c</w:t>
       </w:r>
       <w:r>
@@ -11724,7 +13454,6 @@
         <w:rPr>
           <w:rFonts w:eastAsia="SimSun"/>
         </w:rPr>
-        <w:lastRenderedPageBreak/>
         <w:t>e</w:t>
       </w:r>
       <w:r>
@@ -12132,68 +13861,64 @@
       </w:r>
     </w:p>
     <w:p>
-      <w:r>
-        <w:rPr>
-          <w:rFonts w:hint="eastAsia"/>
+      <w:pPr>
+        <w:rPr>
+          <w:rFonts w:eastAsia="SimSun"/>
+        </w:rPr>
+      </w:pPr>
+      <w:r>
+        <w:rPr>
+          <w:rFonts w:eastAsia="SimSun" w:hint="eastAsia"/>
         </w:rPr>
         <w:t>d</w:t>
       </w:r>
       <w:r>
         <w:rPr>
-          <w:rFonts w:hint="eastAsia"/>
+          <w:rFonts w:eastAsia="SimSun" w:hint="eastAsia"/>
         </w:rPr>
         <w:t>指令</w:t>
       </w:r>
       <w:r>
+        <w:rPr>
+          <w:rFonts w:eastAsia="SimSun"/>
+        </w:rPr>
         <w:t>monitorenter</w:t>
       </w:r>
       <w:r>
         <w:rPr>
-          <w:rFonts w:hint="eastAsia"/>
-        </w:rPr>
-        <w:t xml:space="preserve"> </w:t>
-      </w:r>
-      <w:r>
-        <w:rPr>
-          <w:rFonts w:hint="eastAsia"/>
-        </w:rPr>
-        <w:t>和</w:t>
-      </w:r>
-      <w:r>
+          <w:rFonts w:eastAsia="SimSun" w:hint="eastAsia"/>
+        </w:rPr>
+        <w:t xml:space="preserve"> 和</w:t>
+      </w:r>
+      <w:r>
+        <w:rPr>
+          <w:rFonts w:eastAsia="SimSun"/>
+        </w:rPr>
         <w:t>monitorexit</w:t>
       </w:r>
       <w:r>
         <w:rPr>
-          <w:rFonts w:hint="eastAsia"/>
-        </w:rPr>
-        <w:t xml:space="preserve"> </w:t>
-      </w:r>
-      <w:r>
-        <w:rPr>
-          <w:rFonts w:hint="eastAsia"/>
-        </w:rPr>
-        <w:t>用来支持指令序列的同步</w:t>
-      </w:r>
-      <w:r>
+          <w:rFonts w:eastAsia="SimSun" w:hint="eastAsia"/>
+        </w:rPr>
+        <w:t xml:space="preserve"> 用来支持指令序列的同步</w:t>
+      </w:r>
+      <w:r>
+        <w:rPr>
+          <w:rFonts w:eastAsia="SimSun"/>
+        </w:rPr>
         <w:t>(synchronized</w:t>
       </w:r>
       <w:r>
         <w:rPr>
-          <w:rFonts w:hint="eastAsia"/>
+          <w:rFonts w:eastAsia="SimSun" w:hint="eastAsia"/>
         </w:rPr>
         <w:t>代码</w:t>
       </w:r>
       <w:r>
         <w:rPr>
-          <w:rFonts w:hint="eastAsia"/>
-        </w:rPr>
-        <w:t>块</w:t>
-      </w:r>
-      <w:r>
-        <w:rPr>
-          <w:rFonts w:hint="eastAsia"/>
-        </w:rPr>
-        <w:t>)</w:t>
+          <w:rFonts w:eastAsia="SimSun" w:hint="eastAsia"/>
+        </w:rPr>
+        <w:t>块)</w:t>
       </w:r>
     </w:p>
     <w:p>
@@ -38585,6 +40310,19 @@
     <w:semiHidden/>
     <w:rsid w:val="001D6EFF"/>
   </w:style>
+  <w:style w:type="paragraph" w:styleId="NormalWeb">
+    <w:name w:val="Normal (Web)"/>
+    <w:basedOn w:val="Normal"/>
+    <w:uiPriority w:val="99"/>
+    <w:unhideWhenUsed/>
+    <w:rsid w:val="009E7346"/>
+    <w:pPr>
+      <w:spacing w:before="100" w:beforeAutospacing="1" w:after="100" w:afterAutospacing="1"/>
+    </w:pPr>
+    <w:rPr>
+      <w:rFonts w:ascii="Times New Roman" w:eastAsia="Times New Roman" w:hAnsi="Times New Roman" w:cs="Times New Roman"/>
+    </w:rPr>
+  </w:style>
 </w:styles>
 </file>
 
